--- a/项目报告.docx
+++ b/项目报告.docx
@@ -3472,13 +3472,7 @@
         </w:tc>
       </w:tr>
     </w:tbl>
-    <w:p>
-      <w:pPr>
-        <w:rPr>
-          <w:rFonts w:hint="eastAsia"/>
-        </w:rPr>
-      </w:pPr>
-    </w:p>
+    <w:p/>
     <w:p>
       <w:pPr>
         <w:pStyle w:val="2"/>
@@ -3500,9 +3494,6 @@
     <w:p>
       <w:pPr>
         <w:pStyle w:val="4"/>
-        <w:rPr>
-          <w:rFonts w:hint="eastAsia"/>
-        </w:rPr>
       </w:pPr>
       <w:r>
         <w:rPr>
@@ -3513,7 +3504,7 @@
     </w:p>
     <w:tbl>
       <w:tblPr>
-        <w:tblStyle w:val="GridTable4Accent5"/>
+        <w:tblStyle w:val="4-51"/>
         <w:tblW w:w="0" w:type="auto"/>
         <w:tblInd w:w="0" w:type="dxa"/>
         <w:tblLayout w:type="fixed"/>
@@ -3948,7 +3939,7 @@
               <w:spacing w:line="390" w:lineRule="atLeast"/>
               <w:jc w:val="left"/>
               <w:rPr>
-                <w:rFonts w:ascii="宋体" w:hAnsi="宋体" w:cs="宋体" w:hint="eastAsia"/>
+                <w:rFonts w:ascii="宋体" w:hAnsi="宋体" w:cs="宋体"/>
                 <w:color w:val="333333"/>
                 <w:sz w:val="20"/>
                 <w:szCs w:val="24"/>
@@ -3970,7 +3961,7 @@
               <w:spacing w:line="390" w:lineRule="atLeast"/>
               <w:jc w:val="left"/>
               <w:rPr>
-                <w:rFonts w:ascii="宋体" w:hAnsi="宋体" w:cs="宋体" w:hint="eastAsia"/>
+                <w:rFonts w:ascii="宋体" w:hAnsi="宋体" w:cs="宋体"/>
                 <w:color w:val="333333"/>
                 <w:sz w:val="20"/>
                 <w:szCs w:val="24"/>
@@ -4013,32 +4004,17 @@
     <w:p>
       <w:pPr>
         <w:pStyle w:val="2"/>
-        <w:rPr>
-          <w:rFonts w:hint="eastAsia"/>
-        </w:rPr>
       </w:pPr>
       <w:r>
         <w:rPr>
           <w:rFonts w:hint="eastAsia"/>
         </w:rPr>
-        <w:t>可</w:t>
-      </w:r>
-      <w:r>
-        <w:rPr>
-          <w:rFonts w:hint="eastAsia"/>
-        </w:rPr>
-        <w:t>用</w:t>
-      </w:r>
-      <w:r>
-        <w:rPr>
-          <w:rFonts w:hint="eastAsia"/>
-        </w:rPr>
-        <w:t>性</w:t>
+        <w:t>可用性</w:t>
       </w:r>
     </w:p>
     <w:tbl>
       <w:tblPr>
-        <w:tblStyle w:val="GridTable4Accent5"/>
+        <w:tblStyle w:val="4-51"/>
         <w:tblW w:w="0" w:type="auto"/>
         <w:tblInd w:w="0" w:type="dxa"/>
         <w:tblLayout w:type="fixed"/>
@@ -4169,7 +4145,7 @@
               <w:spacing w:line="390" w:lineRule="atLeast"/>
               <w:jc w:val="left"/>
               <w:rPr>
-                <w:rFonts w:ascii="宋体" w:hAnsi="宋体" w:cs="宋体" w:hint="eastAsia"/>
+                <w:rFonts w:ascii="宋体" w:hAnsi="宋体" w:cs="宋体"/>
                 <w:color w:val="333333"/>
                 <w:sz w:val="20"/>
                 <w:szCs w:val="24"/>
@@ -4229,7 +4205,7 @@
               <w:spacing w:line="390" w:lineRule="atLeast"/>
               <w:jc w:val="left"/>
               <w:rPr>
-                <w:rFonts w:ascii="宋体" w:hAnsi="宋体" w:cs="宋体" w:hint="eastAsia"/>
+                <w:rFonts w:ascii="宋体" w:hAnsi="宋体" w:cs="宋体"/>
                 <w:color w:val="333333"/>
                 <w:sz w:val="20"/>
                 <w:szCs w:val="24"/>
@@ -4304,25 +4280,7 @@
                 <w:sz w:val="20"/>
                 <w:szCs w:val="24"/>
               </w:rPr>
-              <w:t>系统</w:t>
-            </w:r>
-            <w:r>
-              <w:rPr>
-                <w:rFonts w:ascii="宋体" w:hAnsi="宋体" w:cs="宋体" w:hint="eastAsia"/>
-                <w:color w:val="333333"/>
-                <w:sz w:val="20"/>
-                <w:szCs w:val="24"/>
-              </w:rPr>
-              <w:t>的</w:t>
-            </w:r>
-            <w:r>
-              <w:rPr>
-                <w:rFonts w:ascii="宋体" w:hAnsi="宋体" w:cs="宋体" w:hint="eastAsia"/>
-                <w:color w:val="333333"/>
-                <w:sz w:val="20"/>
-                <w:szCs w:val="24"/>
-              </w:rPr>
-              <w:t>报名参加讲座子系统</w:t>
+              <w:t>系统的报名参加讲座子系统</w:t>
             </w:r>
           </w:p>
         </w:tc>
@@ -4369,7 +4327,7 @@
               <w:spacing w:line="390" w:lineRule="atLeast"/>
               <w:jc w:val="left"/>
               <w:rPr>
-                <w:rFonts w:ascii="宋体" w:hAnsi="宋体" w:cs="宋体" w:hint="eastAsia"/>
+                <w:rFonts w:ascii="宋体" w:hAnsi="宋体" w:cs="宋体"/>
                 <w:color w:val="333333"/>
                 <w:sz w:val="20"/>
                 <w:szCs w:val="24"/>
@@ -4431,7 +4389,7 @@
               <w:spacing w:line="390" w:lineRule="atLeast"/>
               <w:jc w:val="left"/>
               <w:rPr>
-                <w:rFonts w:ascii="宋体" w:hAnsi="宋体" w:cs="宋体" w:hint="eastAsia"/>
+                <w:rFonts w:ascii="宋体" w:hAnsi="宋体" w:cs="宋体"/>
                 <w:color w:val="333333"/>
                 <w:sz w:val="20"/>
                 <w:szCs w:val="24"/>
@@ -4491,7 +4449,7 @@
               <w:spacing w:line="390" w:lineRule="atLeast"/>
               <w:jc w:val="left"/>
               <w:rPr>
-                <w:rFonts w:ascii="宋体" w:hAnsi="宋体" w:cs="宋体" w:hint="eastAsia"/>
+                <w:rFonts w:ascii="宋体" w:hAnsi="宋体" w:cs="宋体"/>
                 <w:color w:val="333333"/>
                 <w:sz w:val="20"/>
                 <w:szCs w:val="24"/>
@@ -4513,7 +4471,7 @@
               <w:spacing w:line="390" w:lineRule="atLeast"/>
               <w:jc w:val="left"/>
               <w:rPr>
-                <w:rFonts w:ascii="宋体" w:hAnsi="宋体" w:cs="宋体" w:hint="eastAsia"/>
+                <w:rFonts w:ascii="宋体" w:hAnsi="宋体" w:cs="宋体"/>
                 <w:color w:val="333333"/>
                 <w:sz w:val="20"/>
                 <w:szCs w:val="24"/>
@@ -4535,9 +4493,6 @@
     <w:p>
       <w:pPr>
         <w:pStyle w:val="2"/>
-        <w:rPr>
-          <w:rFonts w:hint="eastAsia"/>
-        </w:rPr>
       </w:pPr>
       <w:r>
         <w:rPr>
@@ -4549,7 +4504,7 @@
     </w:p>
     <w:tbl>
       <w:tblPr>
-        <w:tblStyle w:val="GridTable4Accent5"/>
+        <w:tblStyle w:val="4-51"/>
         <w:tblW w:w="0" w:type="auto"/>
         <w:tblInd w:w="0" w:type="dxa"/>
         <w:tblLayout w:type="fixed"/>
@@ -4680,38 +4635,20 @@
               <w:spacing w:line="390" w:lineRule="atLeast"/>
               <w:jc w:val="left"/>
               <w:rPr>
-                <w:rFonts w:ascii="宋体" w:hAnsi="宋体" w:cs="宋体" w:hint="eastAsia"/>
-                <w:color w:val="333333"/>
-                <w:sz w:val="20"/>
-                <w:szCs w:val="24"/>
-              </w:rPr>
-            </w:pPr>
-            <w:r>
-              <w:rPr>
-                <w:rFonts w:ascii="宋体" w:hAnsi="宋体" w:cs="宋体" w:hint="eastAsia"/>
-                <w:color w:val="333333"/>
-                <w:sz w:val="20"/>
-                <w:szCs w:val="24"/>
-              </w:rPr>
-              <w:t>系统发起/收到与校园卡系统/教务网系统/现场PC端</w:t>
-            </w:r>
-            <w:r>
-              <w:rPr>
-                <w:rFonts w:ascii="宋体" w:hAnsi="宋体" w:cs="宋体" w:hint="eastAsia"/>
-                <w:color w:val="333333"/>
-                <w:sz w:val="20"/>
-                <w:szCs w:val="24"/>
-              </w:rPr>
-              <w:t>视频</w:t>
-            </w:r>
-            <w:r>
-              <w:rPr>
-                <w:rFonts w:ascii="宋体" w:hAnsi="宋体" w:cs="宋体" w:hint="eastAsia"/>
-                <w:color w:val="333333"/>
-                <w:sz w:val="20"/>
-                <w:szCs w:val="24"/>
-              </w:rPr>
-              <w:t>采集系统的请求/响应</w:t>
+                <w:rFonts w:ascii="宋体" w:hAnsi="宋体" w:cs="宋体"/>
+                <w:color w:val="333333"/>
+                <w:sz w:val="20"/>
+                <w:szCs w:val="24"/>
+              </w:rPr>
+            </w:pPr>
+            <w:r>
+              <w:rPr>
+                <w:rFonts w:ascii="宋体" w:hAnsi="宋体" w:cs="宋体" w:hint="eastAsia"/>
+                <w:color w:val="333333"/>
+                <w:sz w:val="20"/>
+                <w:szCs w:val="24"/>
+              </w:rPr>
+              <w:t>系统发起/收到与校园卡系统/教务网系统/现场PC端视频采集系统的请求/响应</w:t>
             </w:r>
           </w:p>
         </w:tc>
@@ -4758,7 +4695,7 @@
               <w:spacing w:line="390" w:lineRule="atLeast"/>
               <w:jc w:val="left"/>
               <w:rPr>
-                <w:rFonts w:ascii="宋体" w:hAnsi="宋体" w:cs="宋体" w:hint="eastAsia"/>
+                <w:rFonts w:ascii="宋体" w:hAnsi="宋体" w:cs="宋体"/>
                 <w:color w:val="333333"/>
                 <w:sz w:val="20"/>
                 <w:szCs w:val="24"/>
@@ -4820,7 +4757,7 @@
               <w:spacing w:line="390" w:lineRule="atLeast"/>
               <w:jc w:val="left"/>
               <w:rPr>
-                <w:rFonts w:ascii="宋体" w:hAnsi="宋体" w:cs="宋体" w:hint="eastAsia"/>
+                <w:rFonts w:ascii="宋体" w:hAnsi="宋体" w:cs="宋体"/>
                 <w:color w:val="333333"/>
                 <w:sz w:val="20"/>
                 <w:szCs w:val="24"/>
@@ -4880,7 +4817,7 @@
               <w:spacing w:line="390" w:lineRule="atLeast"/>
               <w:jc w:val="left"/>
               <w:rPr>
-                <w:rFonts w:ascii="宋体" w:hAnsi="宋体" w:cs="宋体" w:hint="eastAsia"/>
+                <w:rFonts w:ascii="宋体" w:hAnsi="宋体" w:cs="宋体"/>
                 <w:color w:val="333333"/>
                 <w:sz w:val="20"/>
                 <w:szCs w:val="24"/>
@@ -4942,7 +4879,7 @@
               <w:spacing w:line="390" w:lineRule="atLeast"/>
               <w:jc w:val="left"/>
               <w:rPr>
-                <w:rFonts w:ascii="宋体" w:hAnsi="宋体" w:cs="宋体" w:hint="eastAsia"/>
+                <w:rFonts w:ascii="宋体" w:hAnsi="宋体" w:cs="宋体"/>
                 <w:color w:val="333333"/>
                 <w:sz w:val="20"/>
                 <w:szCs w:val="24"/>
@@ -5002,7 +4939,7 @@
               <w:spacing w:line="390" w:lineRule="atLeast"/>
               <w:jc w:val="left"/>
               <w:rPr>
-                <w:rFonts w:ascii="宋体" w:hAnsi="宋体" w:cs="宋体" w:hint="eastAsia"/>
+                <w:rFonts w:ascii="宋体" w:hAnsi="宋体" w:cs="宋体"/>
                 <w:color w:val="333333"/>
                 <w:sz w:val="20"/>
                 <w:szCs w:val="24"/>
@@ -5024,9 +4961,6 @@
     <w:p>
       <w:pPr>
         <w:pStyle w:val="2"/>
-        <w:rPr>
-          <w:rFonts w:hint="eastAsia"/>
-        </w:rPr>
       </w:pPr>
       <w:r>
         <w:rPr>
@@ -5037,7 +4971,7 @@
     </w:p>
     <w:tbl>
       <w:tblPr>
-        <w:tblStyle w:val="GridTable4Accent5"/>
+        <w:tblStyle w:val="4-51"/>
         <w:tblW w:w="0" w:type="auto"/>
         <w:tblInd w:w="0" w:type="dxa"/>
         <w:tblLayout w:type="fixed"/>
@@ -5168,7 +5102,7 @@
               <w:spacing w:line="390" w:lineRule="atLeast"/>
               <w:jc w:val="left"/>
               <w:rPr>
-                <w:rFonts w:ascii="宋体" w:hAnsi="宋体" w:cs="宋体" w:hint="eastAsia"/>
+                <w:rFonts w:ascii="宋体" w:hAnsi="宋体" w:cs="宋体"/>
                 <w:color w:val="333333"/>
                 <w:sz w:val="20"/>
                 <w:szCs w:val="24"/>
@@ -5228,7 +5162,7 @@
               <w:spacing w:line="390" w:lineRule="atLeast"/>
               <w:jc w:val="left"/>
               <w:rPr>
-                <w:rFonts w:ascii="宋体" w:hAnsi="宋体" w:cs="宋体" w:hint="eastAsia"/>
+                <w:rFonts w:ascii="宋体" w:hAnsi="宋体" w:cs="宋体"/>
                 <w:color w:val="333333"/>
                 <w:sz w:val="20"/>
                 <w:szCs w:val="24"/>
@@ -5290,7 +5224,7 @@
               <w:spacing w:line="390" w:lineRule="atLeast"/>
               <w:jc w:val="left"/>
               <w:rPr>
-                <w:rFonts w:ascii="宋体" w:hAnsi="宋体" w:cs="宋体" w:hint="eastAsia"/>
+                <w:rFonts w:ascii="宋体" w:hAnsi="宋体" w:cs="宋体"/>
                 <w:color w:val="333333"/>
                 <w:sz w:val="20"/>
                 <w:szCs w:val="24"/>
@@ -5350,7 +5284,7 @@
               <w:spacing w:line="390" w:lineRule="atLeast"/>
               <w:jc w:val="left"/>
               <w:rPr>
-                <w:rFonts w:ascii="宋体" w:hAnsi="宋体" w:cs="宋体" w:hint="eastAsia"/>
+                <w:rFonts w:ascii="宋体" w:hAnsi="宋体" w:cs="宋体"/>
                 <w:color w:val="333333"/>
                 <w:sz w:val="20"/>
                 <w:szCs w:val="24"/>
@@ -5412,7 +5346,7 @@
               <w:spacing w:line="390" w:lineRule="atLeast"/>
               <w:jc w:val="left"/>
               <w:rPr>
-                <w:rFonts w:ascii="宋体" w:hAnsi="宋体" w:cs="宋体" w:hint="eastAsia"/>
+                <w:rFonts w:ascii="宋体" w:hAnsi="宋体" w:cs="宋体"/>
                 <w:color w:val="333333"/>
                 <w:sz w:val="20"/>
                 <w:szCs w:val="24"/>
@@ -5472,7 +5406,7 @@
               <w:spacing w:line="390" w:lineRule="atLeast"/>
               <w:jc w:val="left"/>
               <w:rPr>
-                <w:rFonts w:ascii="宋体" w:hAnsi="宋体" w:cs="宋体" w:hint="eastAsia"/>
+                <w:rFonts w:ascii="宋体" w:hAnsi="宋体" w:cs="宋体"/>
                 <w:color w:val="333333"/>
                 <w:sz w:val="20"/>
                 <w:szCs w:val="24"/>
@@ -5494,7 +5428,7 @@
               <w:spacing w:line="390" w:lineRule="atLeast"/>
               <w:jc w:val="left"/>
               <w:rPr>
-                <w:rFonts w:ascii="宋体" w:hAnsi="宋体" w:cs="宋体" w:hint="eastAsia"/>
+                <w:rFonts w:ascii="宋体" w:hAnsi="宋体" w:cs="宋体"/>
                 <w:color w:val="333333"/>
                 <w:sz w:val="20"/>
                 <w:szCs w:val="24"/>
@@ -5516,7 +5450,7 @@
               <w:spacing w:line="390" w:lineRule="atLeast"/>
               <w:jc w:val="left"/>
               <w:rPr>
-                <w:rFonts w:ascii="宋体" w:hAnsi="宋体" w:cs="宋体" w:hint="eastAsia"/>
+                <w:rFonts w:ascii="宋体" w:hAnsi="宋体" w:cs="宋体"/>
                 <w:color w:val="333333"/>
                 <w:sz w:val="20"/>
                 <w:szCs w:val="24"/>
@@ -5538,9 +5472,6 @@
     <w:p>
       <w:pPr>
         <w:pStyle w:val="2"/>
-        <w:rPr>
-          <w:rFonts w:hint="eastAsia"/>
-        </w:rPr>
       </w:pPr>
       <w:r>
         <w:rPr>
@@ -5550,11 +5481,6 @@
       </w:r>
     </w:p>
     <w:p>
-      <w:pPr>
-        <w:rPr>
-          <w:rFonts w:hint="eastAsia"/>
-        </w:rPr>
-      </w:pPr>
       <w:r>
         <w:rPr>
           <w:rFonts w:hint="eastAsia"/>
@@ -5576,7 +5502,7 @@
     </w:p>
     <w:tbl>
       <w:tblPr>
-        <w:tblStyle w:val="GridTable4Accent5"/>
+        <w:tblStyle w:val="4-51"/>
         <w:tblW w:w="0" w:type="auto"/>
         <w:tblInd w:w="0" w:type="dxa"/>
         <w:tblLayout w:type="fixed"/>
@@ -5710,7 +5636,7 @@
               <w:spacing w:line="390" w:lineRule="atLeast"/>
               <w:jc w:val="left"/>
               <w:rPr>
-                <w:rFonts w:ascii="宋体" w:hAnsi="宋体" w:cs="宋体" w:hint="eastAsia"/>
+                <w:rFonts w:ascii="宋体" w:hAnsi="宋体" w:cs="宋体"/>
                 <w:color w:val="333333"/>
                 <w:sz w:val="20"/>
                 <w:szCs w:val="24"/>
@@ -5770,7 +5696,7 @@
               <w:spacing w:line="390" w:lineRule="atLeast"/>
               <w:jc w:val="left"/>
               <w:rPr>
-                <w:rFonts w:ascii="宋体" w:hAnsi="宋体" w:cs="宋体" w:hint="eastAsia"/>
+                <w:rFonts w:ascii="宋体" w:hAnsi="宋体" w:cs="宋体"/>
                 <w:color w:val="333333"/>
                 <w:sz w:val="20"/>
                 <w:szCs w:val="24"/>
@@ -5832,7 +5758,7 @@
               <w:spacing w:line="390" w:lineRule="atLeast"/>
               <w:jc w:val="left"/>
               <w:rPr>
-                <w:rFonts w:ascii="宋体" w:hAnsi="宋体" w:cs="宋体" w:hint="eastAsia"/>
+                <w:rFonts w:ascii="宋体" w:hAnsi="宋体" w:cs="宋体"/>
                 <w:color w:val="333333"/>
                 <w:sz w:val="20"/>
                 <w:szCs w:val="24"/>
@@ -5892,7 +5818,7 @@
               <w:spacing w:line="390" w:lineRule="atLeast"/>
               <w:jc w:val="left"/>
               <w:rPr>
-                <w:rFonts w:ascii="宋体" w:hAnsi="宋体" w:cs="宋体" w:hint="eastAsia"/>
+                <w:rFonts w:ascii="宋体" w:hAnsi="宋体" w:cs="宋体"/>
                 <w:color w:val="333333"/>
                 <w:sz w:val="20"/>
                 <w:szCs w:val="24"/>
@@ -5954,7 +5880,7 @@
               <w:spacing w:line="390" w:lineRule="atLeast"/>
               <w:jc w:val="left"/>
               <w:rPr>
-                <w:rFonts w:ascii="宋体" w:hAnsi="宋体" w:cs="宋体" w:hint="eastAsia"/>
+                <w:rFonts w:ascii="宋体" w:hAnsi="宋体" w:cs="宋体"/>
                 <w:color w:val="333333"/>
                 <w:sz w:val="20"/>
                 <w:szCs w:val="24"/>
@@ -6014,7 +5940,7 @@
               <w:spacing w:line="390" w:lineRule="atLeast"/>
               <w:jc w:val="left"/>
               <w:rPr>
-                <w:rFonts w:ascii="宋体" w:hAnsi="宋体" w:cs="宋体" w:hint="eastAsia"/>
+                <w:rFonts w:ascii="宋体" w:hAnsi="宋体" w:cs="宋体"/>
                 <w:color w:val="333333"/>
                 <w:sz w:val="20"/>
                 <w:szCs w:val="24"/>
@@ -6036,7 +5962,7 @@
               <w:spacing w:line="390" w:lineRule="atLeast"/>
               <w:jc w:val="left"/>
               <w:rPr>
-                <w:rFonts w:ascii="宋体" w:hAnsi="宋体" w:cs="宋体" w:hint="eastAsia"/>
+                <w:rFonts w:ascii="宋体" w:hAnsi="宋体" w:cs="宋体"/>
                 <w:color w:val="333333"/>
                 <w:sz w:val="20"/>
                 <w:szCs w:val="24"/>
@@ -6055,19 +5981,8 @@
         </w:tc>
       </w:tr>
     </w:tbl>
+    <w:p/>
     <w:p>
-      <w:pPr>
-        <w:rPr>
-          <w:rFonts w:hint="eastAsia"/>
-        </w:rPr>
-      </w:pPr>
-    </w:p>
-    <w:p>
-      <w:pPr>
-        <w:rPr>
-          <w:rFonts w:hint="eastAsia"/>
-        </w:rPr>
-      </w:pPr>
       <w:r>
         <w:rPr>
           <w:rFonts w:hint="eastAsia"/>
@@ -6090,7 +6005,7 @@
     </w:p>
     <w:tbl>
       <w:tblPr>
-        <w:tblStyle w:val="GridTable4Accent5"/>
+        <w:tblStyle w:val="4-51"/>
         <w:tblW w:w="0" w:type="auto"/>
         <w:tblInd w:w="0" w:type="dxa"/>
         <w:tblLayout w:type="fixed"/>
@@ -6224,7 +6139,7 @@
               <w:spacing w:line="390" w:lineRule="atLeast"/>
               <w:jc w:val="left"/>
               <w:rPr>
-                <w:rFonts w:ascii="宋体" w:hAnsi="宋体" w:cs="宋体" w:hint="eastAsia"/>
+                <w:rFonts w:ascii="宋体" w:hAnsi="宋体" w:cs="宋体"/>
                 <w:color w:val="333333"/>
                 <w:sz w:val="20"/>
                 <w:szCs w:val="24"/>
@@ -6284,7 +6199,7 @@
               <w:spacing w:line="390" w:lineRule="atLeast"/>
               <w:jc w:val="left"/>
               <w:rPr>
-                <w:rFonts w:ascii="宋体" w:hAnsi="宋体" w:cs="宋体" w:hint="eastAsia"/>
+                <w:rFonts w:ascii="宋体" w:hAnsi="宋体" w:cs="宋体"/>
                 <w:color w:val="333333"/>
                 <w:sz w:val="20"/>
                 <w:szCs w:val="24"/>
@@ -6346,7 +6261,7 @@
               <w:spacing w:line="390" w:lineRule="atLeast"/>
               <w:jc w:val="left"/>
               <w:rPr>
-                <w:rFonts w:ascii="宋体" w:hAnsi="宋体" w:cs="宋体" w:hint="eastAsia"/>
+                <w:rFonts w:ascii="宋体" w:hAnsi="宋体" w:cs="宋体"/>
                 <w:color w:val="333333"/>
                 <w:sz w:val="20"/>
                 <w:szCs w:val="24"/>
@@ -6409,7 +6324,7 @@
               <w:spacing w:line="390" w:lineRule="atLeast"/>
               <w:jc w:val="left"/>
               <w:rPr>
-                <w:rFonts w:ascii="宋体" w:hAnsi="宋体" w:cs="宋体" w:hint="eastAsia"/>
+                <w:rFonts w:ascii="宋体" w:hAnsi="宋体" w:cs="宋体"/>
                 <w:color w:val="333333"/>
                 <w:sz w:val="20"/>
                 <w:szCs w:val="24"/>
@@ -6471,7 +6386,7 @@
               <w:spacing w:line="390" w:lineRule="atLeast"/>
               <w:jc w:val="left"/>
               <w:rPr>
-                <w:rFonts w:ascii="宋体" w:hAnsi="宋体" w:cs="宋体" w:hint="eastAsia"/>
+                <w:rFonts w:ascii="宋体" w:hAnsi="宋体" w:cs="宋体"/>
                 <w:color w:val="333333"/>
                 <w:sz w:val="20"/>
                 <w:szCs w:val="24"/>
@@ -6531,7 +6446,7 @@
               <w:spacing w:line="390" w:lineRule="atLeast"/>
               <w:jc w:val="left"/>
               <w:rPr>
-                <w:rFonts w:ascii="宋体" w:hAnsi="宋体" w:cs="宋体" w:hint="eastAsia"/>
+                <w:rFonts w:ascii="宋体" w:hAnsi="宋体" w:cs="宋体"/>
                 <w:color w:val="333333"/>
                 <w:sz w:val="20"/>
                 <w:szCs w:val="24"/>
@@ -6550,19 +6465,8 @@
         </w:tc>
       </w:tr>
     </w:tbl>
+    <w:p/>
     <w:p>
-      <w:pPr>
-        <w:rPr>
-          <w:rFonts w:hint="eastAsia"/>
-        </w:rPr>
-      </w:pPr>
-    </w:p>
-    <w:p>
-      <w:pPr>
-        <w:rPr>
-          <w:rFonts w:hint="eastAsia"/>
-        </w:rPr>
-      </w:pPr>
       <w:r>
         <w:rPr>
           <w:rFonts w:hint="eastAsia"/>
@@ -6584,7 +6488,7 @@
     </w:p>
     <w:tbl>
       <w:tblPr>
-        <w:tblStyle w:val="GridTable4Accent5"/>
+        <w:tblStyle w:val="4-51"/>
         <w:tblW w:w="0" w:type="auto"/>
         <w:tblInd w:w="0" w:type="dxa"/>
         <w:tblLayout w:type="fixed"/>
@@ -6718,7 +6622,7 @@
               <w:spacing w:line="390" w:lineRule="atLeast"/>
               <w:jc w:val="left"/>
               <w:rPr>
-                <w:rFonts w:ascii="宋体" w:hAnsi="宋体" w:cs="宋体" w:hint="eastAsia"/>
+                <w:rFonts w:ascii="宋体" w:hAnsi="宋体" w:cs="宋体"/>
                 <w:color w:val="333333"/>
                 <w:sz w:val="20"/>
                 <w:szCs w:val="24"/>
@@ -6778,7 +6682,7 @@
               <w:spacing w:line="390" w:lineRule="atLeast"/>
               <w:jc w:val="left"/>
               <w:rPr>
-                <w:rFonts w:ascii="宋体" w:hAnsi="宋体" w:cs="宋体" w:hint="eastAsia"/>
+                <w:rFonts w:ascii="宋体" w:hAnsi="宋体" w:cs="宋体"/>
                 <w:color w:val="333333"/>
                 <w:sz w:val="20"/>
                 <w:szCs w:val="24"/>
@@ -6840,7 +6744,7 @@
               <w:spacing w:line="390" w:lineRule="atLeast"/>
               <w:jc w:val="left"/>
               <w:rPr>
-                <w:rFonts w:ascii="宋体" w:hAnsi="宋体" w:cs="宋体" w:hint="eastAsia"/>
+                <w:rFonts w:ascii="宋体" w:hAnsi="宋体" w:cs="宋体"/>
                 <w:color w:val="333333"/>
                 <w:sz w:val="20"/>
                 <w:szCs w:val="24"/>
@@ -6900,7 +6804,7 @@
               <w:spacing w:line="390" w:lineRule="atLeast"/>
               <w:jc w:val="left"/>
               <w:rPr>
-                <w:rFonts w:ascii="宋体" w:hAnsi="宋体" w:cs="宋体" w:hint="eastAsia"/>
+                <w:rFonts w:ascii="宋体" w:hAnsi="宋体" w:cs="宋体"/>
                 <w:color w:val="333333"/>
                 <w:sz w:val="20"/>
                 <w:szCs w:val="24"/>
@@ -6962,7 +6866,7 @@
               <w:spacing w:line="390" w:lineRule="atLeast"/>
               <w:jc w:val="left"/>
               <w:rPr>
-                <w:rFonts w:ascii="宋体" w:hAnsi="宋体" w:cs="宋体" w:hint="eastAsia"/>
+                <w:rFonts w:ascii="宋体" w:hAnsi="宋体" w:cs="宋体"/>
                 <w:color w:val="333333"/>
                 <w:sz w:val="20"/>
                 <w:szCs w:val="24"/>
@@ -7022,7 +6926,7 @@
               <w:spacing w:line="390" w:lineRule="atLeast"/>
               <w:jc w:val="left"/>
               <w:rPr>
-                <w:rFonts w:ascii="宋体" w:hAnsi="宋体" w:cs="宋体" w:hint="eastAsia"/>
+                <w:rFonts w:ascii="宋体" w:hAnsi="宋体" w:cs="宋体"/>
                 <w:color w:val="333333"/>
                 <w:sz w:val="20"/>
                 <w:szCs w:val="24"/>
@@ -7050,19 +6954,10 @@
         </w:tc>
       </w:tr>
     </w:tbl>
-    <w:p>
-      <w:pPr>
-        <w:rPr>
-          <w:rFonts w:hint="eastAsia"/>
-        </w:rPr>
-      </w:pPr>
-    </w:p>
+    <w:p/>
     <w:p>
       <w:pPr>
         <w:pStyle w:val="2"/>
-        <w:rPr>
-          <w:rFonts w:hint="eastAsia"/>
-        </w:rPr>
       </w:pPr>
       <w:r>
         <w:rPr>
@@ -7073,7 +6968,7 @@
     </w:p>
     <w:tbl>
       <w:tblPr>
-        <w:tblStyle w:val="GridTable4Accent5"/>
+        <w:tblStyle w:val="4-51"/>
         <w:tblW w:w="0" w:type="auto"/>
         <w:tblInd w:w="0" w:type="dxa"/>
         <w:tblLayout w:type="fixed"/>
@@ -7207,7 +7102,7 @@
               <w:spacing w:line="390" w:lineRule="atLeast"/>
               <w:jc w:val="left"/>
               <w:rPr>
-                <w:rFonts w:ascii="宋体" w:hAnsi="宋体" w:cs="宋体" w:hint="eastAsia"/>
+                <w:rFonts w:ascii="宋体" w:hAnsi="宋体" w:cs="宋体"/>
                 <w:color w:val="333333"/>
                 <w:sz w:val="20"/>
                 <w:szCs w:val="24"/>
@@ -7267,7 +7162,7 @@
               <w:spacing w:line="390" w:lineRule="atLeast"/>
               <w:jc w:val="left"/>
               <w:rPr>
-                <w:rFonts w:ascii="宋体" w:hAnsi="宋体" w:cs="宋体" w:hint="eastAsia"/>
+                <w:rFonts w:ascii="宋体" w:hAnsi="宋体" w:cs="宋体"/>
                 <w:color w:val="333333"/>
                 <w:sz w:val="20"/>
                 <w:szCs w:val="24"/>
@@ -7329,7 +7224,7 @@
               <w:spacing w:line="390" w:lineRule="atLeast"/>
               <w:jc w:val="left"/>
               <w:rPr>
-                <w:rFonts w:ascii="宋体" w:hAnsi="宋体" w:cs="宋体" w:hint="eastAsia"/>
+                <w:rFonts w:ascii="宋体" w:hAnsi="宋体" w:cs="宋体"/>
                 <w:color w:val="333333"/>
                 <w:sz w:val="20"/>
                 <w:szCs w:val="24"/>
@@ -7389,7 +7284,7 @@
               <w:spacing w:line="390" w:lineRule="atLeast"/>
               <w:jc w:val="left"/>
               <w:rPr>
-                <w:rFonts w:ascii="宋体" w:hAnsi="宋体" w:cs="宋体" w:hint="eastAsia"/>
+                <w:rFonts w:ascii="宋体" w:hAnsi="宋体" w:cs="宋体"/>
                 <w:color w:val="333333"/>
                 <w:sz w:val="20"/>
                 <w:szCs w:val="24"/>
@@ -7451,7 +7346,7 @@
               <w:spacing w:line="390" w:lineRule="atLeast"/>
               <w:jc w:val="left"/>
               <w:rPr>
-                <w:rFonts w:ascii="宋体" w:hAnsi="宋体" w:cs="宋体" w:hint="eastAsia"/>
+                <w:rFonts w:ascii="宋体" w:hAnsi="宋体" w:cs="宋体"/>
                 <w:color w:val="333333"/>
                 <w:sz w:val="20"/>
                 <w:szCs w:val="24"/>
@@ -7511,7 +7406,7 @@
               <w:spacing w:line="390" w:lineRule="atLeast"/>
               <w:jc w:val="left"/>
               <w:rPr>
-                <w:rFonts w:ascii="宋体" w:hAnsi="宋体" w:cs="宋体" w:hint="eastAsia"/>
+                <w:rFonts w:ascii="宋体" w:hAnsi="宋体" w:cs="宋体"/>
                 <w:color w:val="333333"/>
                 <w:sz w:val="20"/>
                 <w:szCs w:val="24"/>
@@ -7548,20 +7443,12 @@
         </w:numPr>
       </w:pPr>
       <w:r>
-        <w:t>备选</w:t>
-      </w:r>
-      <w:bookmarkStart w:id="0" w:name="_GoBack"/>
-      <w:bookmarkEnd w:id="0"/>
-      <w:r>
-        <w:t>设计决策</w:t>
+        <w:t>备选设计决策</w:t>
       </w:r>
     </w:p>
     <w:p>
       <w:pPr>
         <w:pStyle w:val="2"/>
-        <w:rPr>
-          <w:rFonts w:hint="eastAsia"/>
-        </w:rPr>
       </w:pPr>
       <w:r>
         <w:rPr>
@@ -7572,7 +7459,7 @@
     </w:p>
     <w:tbl>
       <w:tblPr>
-        <w:tblStyle w:val="GridTable4Accent5"/>
+        <w:tblStyle w:val="4-51"/>
         <w:tblW w:w="0" w:type="auto"/>
         <w:tblInd w:w="0" w:type="dxa"/>
         <w:tblLayout w:type="fixed"/>
@@ -7600,7 +7487,7 @@
               <w:spacing w:line="390" w:lineRule="atLeast"/>
               <w:jc w:val="left"/>
               <w:rPr>
-                <w:rFonts w:ascii="宋体" w:hAnsi="宋体" w:cs="宋体" w:hint="eastAsia"/>
+                <w:rFonts w:ascii="宋体" w:hAnsi="宋体" w:cs="宋体"/>
                 <w:b/>
                 <w:bCs/>
                 <w:color w:val="FFFFFF"/>
@@ -7637,7 +7524,7 @@
               <w:spacing w:line="390" w:lineRule="atLeast"/>
               <w:jc w:val="left"/>
               <w:rPr>
-                <w:rFonts w:ascii="宋体" w:hAnsi="宋体" w:cs="宋体" w:hint="eastAsia"/>
+                <w:rFonts w:ascii="宋体" w:hAnsi="宋体" w:cs="宋体"/>
                 <w:b/>
                 <w:bCs/>
                 <w:color w:val="FFFFFF"/>
@@ -7674,7 +7561,7 @@
               <w:spacing w:line="390" w:lineRule="atLeast"/>
               <w:jc w:val="left"/>
               <w:rPr>
-                <w:rFonts w:ascii="宋体" w:hAnsi="宋体" w:cs="宋体" w:hint="eastAsia"/>
+                <w:rFonts w:ascii="宋体" w:hAnsi="宋体" w:cs="宋体"/>
                 <w:b/>
                 <w:bCs/>
                 <w:color w:val="333333"/>
@@ -7704,7 +7591,7 @@
               <w:spacing w:line="390" w:lineRule="atLeast"/>
               <w:jc w:val="left"/>
               <w:rPr>
-                <w:rFonts w:ascii="宋体" w:hAnsi="宋体" w:cs="宋体" w:hint="eastAsia"/>
+                <w:rFonts w:ascii="宋体" w:hAnsi="宋体" w:cs="宋体"/>
                 <w:color w:val="333333"/>
                 <w:sz w:val="20"/>
                 <w:szCs w:val="24"/>
@@ -7737,7 +7624,7 @@
               <w:spacing w:line="390" w:lineRule="atLeast"/>
               <w:jc w:val="left"/>
               <w:rPr>
-                <w:rFonts w:ascii="宋体" w:hAnsi="宋体" w:cs="宋体" w:hint="eastAsia"/>
+                <w:rFonts w:ascii="宋体" w:hAnsi="宋体" w:cs="宋体"/>
                 <w:color w:val="333333"/>
                 <w:sz w:val="20"/>
                 <w:szCs w:val="24"/>
@@ -7774,7 +7661,7 @@
               <w:spacing w:line="390" w:lineRule="atLeast"/>
               <w:jc w:val="left"/>
               <w:rPr>
-                <w:rFonts w:ascii="宋体" w:hAnsi="宋体" w:cs="宋体" w:hint="eastAsia"/>
+                <w:rFonts w:ascii="宋体" w:hAnsi="宋体" w:cs="宋体"/>
                 <w:color w:val="333333"/>
                 <w:sz w:val="20"/>
                 <w:szCs w:val="24"/>
@@ -7815,7 +7702,7 @@
               <w:spacing w:line="390" w:lineRule="atLeast"/>
               <w:jc w:val="left"/>
               <w:rPr>
-                <w:rFonts w:ascii="宋体" w:hAnsi="宋体" w:cs="宋体" w:hint="eastAsia"/>
+                <w:rFonts w:ascii="宋体" w:hAnsi="宋体" w:cs="宋体"/>
                 <w:color w:val="333333"/>
                 <w:sz w:val="20"/>
                 <w:szCs w:val="24"/>
@@ -7843,7 +7730,7 @@
               <w:spacing w:line="390" w:lineRule="atLeast"/>
               <w:jc w:val="left"/>
               <w:rPr>
-                <w:rFonts w:ascii="宋体" w:hAnsi="宋体" w:cs="宋体" w:hint="eastAsia"/>
+                <w:rFonts w:ascii="宋体" w:hAnsi="宋体" w:cs="宋体"/>
                 <w:color w:val="333333"/>
                 <w:sz w:val="20"/>
                 <w:szCs w:val="24"/>
@@ -7876,7 +7763,7 @@
               <w:spacing w:line="390" w:lineRule="atLeast"/>
               <w:jc w:val="left"/>
               <w:rPr>
-                <w:rFonts w:ascii="宋体" w:hAnsi="宋体" w:cs="宋体" w:hint="eastAsia"/>
+                <w:rFonts w:ascii="宋体" w:hAnsi="宋体" w:cs="宋体"/>
                 <w:color w:val="333333"/>
                 <w:sz w:val="20"/>
                 <w:szCs w:val="24"/>
@@ -7904,7 +7791,7 @@
               <w:spacing w:line="390" w:lineRule="atLeast"/>
               <w:jc w:val="left"/>
               <w:rPr>
-                <w:rFonts w:ascii="宋体" w:hAnsi="宋体" w:cs="宋体" w:hint="eastAsia"/>
+                <w:rFonts w:ascii="宋体" w:hAnsi="宋体" w:cs="宋体"/>
                 <w:color w:val="333333"/>
                 <w:sz w:val="20"/>
                 <w:szCs w:val="24"/>
@@ -7937,7 +7824,7 @@
               <w:spacing w:line="390" w:lineRule="atLeast"/>
               <w:jc w:val="left"/>
               <w:rPr>
-                <w:rFonts w:ascii="宋体" w:hAnsi="宋体" w:cs="宋体" w:hint="eastAsia"/>
+                <w:rFonts w:ascii="宋体" w:hAnsi="宋体" w:cs="宋体"/>
                 <w:color w:val="333333"/>
                 <w:sz w:val="20"/>
                 <w:szCs w:val="24"/>
@@ -7965,7 +7852,7 @@
               <w:spacing w:line="390" w:lineRule="atLeast"/>
               <w:jc w:val="left"/>
               <w:rPr>
-                <w:rFonts w:ascii="宋体" w:hAnsi="宋体" w:cs="宋体" w:hint="eastAsia"/>
+                <w:rFonts w:ascii="宋体" w:hAnsi="宋体" w:cs="宋体"/>
                 <w:color w:val="333333"/>
                 <w:sz w:val="20"/>
                 <w:szCs w:val="24"/>
@@ -7995,9 +7882,6 @@
     <w:p>
       <w:pPr>
         <w:pStyle w:val="2"/>
-        <w:rPr>
-          <w:rFonts w:hint="eastAsia"/>
-        </w:rPr>
       </w:pPr>
       <w:r>
         <w:rPr>
@@ -8008,7 +7892,7 @@
     </w:p>
     <w:tbl>
       <w:tblPr>
-        <w:tblStyle w:val="GridTable4Accent5"/>
+        <w:tblStyle w:val="4-51"/>
         <w:tblW w:w="0" w:type="auto"/>
         <w:tblInd w:w="0" w:type="dxa"/>
         <w:tblLayout w:type="fixed"/>
@@ -8036,7 +7920,7 @@
               <w:spacing w:line="390" w:lineRule="atLeast"/>
               <w:jc w:val="left"/>
               <w:rPr>
-                <w:rFonts w:ascii="宋体" w:hAnsi="宋体" w:cs="宋体" w:hint="eastAsia"/>
+                <w:rFonts w:ascii="宋体" w:hAnsi="宋体" w:cs="宋体"/>
                 <w:b/>
                 <w:bCs/>
                 <w:color w:val="FFFFFF"/>
@@ -8073,7 +7957,7 @@
               <w:spacing w:line="390" w:lineRule="atLeast"/>
               <w:jc w:val="left"/>
               <w:rPr>
-                <w:rFonts w:ascii="宋体" w:hAnsi="宋体" w:cs="宋体" w:hint="eastAsia"/>
+                <w:rFonts w:ascii="宋体" w:hAnsi="宋体" w:cs="宋体"/>
                 <w:b/>
                 <w:bCs/>
                 <w:color w:val="FFFFFF"/>
@@ -8110,7 +7994,7 @@
               <w:spacing w:line="390" w:lineRule="atLeast"/>
               <w:jc w:val="left"/>
               <w:rPr>
-                <w:rFonts w:ascii="宋体" w:hAnsi="宋体" w:cs="宋体" w:hint="eastAsia"/>
+                <w:rFonts w:ascii="宋体" w:hAnsi="宋体" w:cs="宋体"/>
                 <w:b/>
                 <w:bCs/>
                 <w:color w:val="333333"/>
@@ -8140,7 +8024,7 @@
               <w:spacing w:line="390" w:lineRule="atLeast"/>
               <w:jc w:val="left"/>
               <w:rPr>
-                <w:rFonts w:ascii="宋体" w:hAnsi="宋体" w:cs="宋体" w:hint="eastAsia"/>
+                <w:rFonts w:ascii="宋体" w:hAnsi="宋体" w:cs="宋体"/>
                 <w:color w:val="333333"/>
                 <w:sz w:val="20"/>
                 <w:szCs w:val="24"/>
@@ -8190,7 +8074,7 @@
               <w:spacing w:line="390" w:lineRule="atLeast"/>
               <w:jc w:val="left"/>
               <w:rPr>
-                <w:rFonts w:ascii="宋体" w:hAnsi="宋体" w:cs="宋体" w:hint="eastAsia"/>
+                <w:rFonts w:ascii="宋体" w:hAnsi="宋体" w:cs="宋体"/>
                 <w:color w:val="333333"/>
                 <w:sz w:val="20"/>
                 <w:szCs w:val="24"/>
@@ -8218,7 +8102,7 @@
               <w:spacing w:line="390" w:lineRule="atLeast"/>
               <w:jc w:val="left"/>
               <w:rPr>
-                <w:rFonts w:ascii="宋体" w:hAnsi="宋体" w:cs="宋体" w:hint="eastAsia"/>
+                <w:rFonts w:ascii="宋体" w:hAnsi="宋体" w:cs="宋体"/>
                 <w:color w:val="333333"/>
                 <w:sz w:val="20"/>
                 <w:szCs w:val="24"/>
@@ -8251,7 +8135,7 @@
               <w:spacing w:line="390" w:lineRule="atLeast"/>
               <w:jc w:val="left"/>
               <w:rPr>
-                <w:rFonts w:ascii="宋体" w:hAnsi="宋体" w:cs="宋体" w:hint="eastAsia"/>
+                <w:rFonts w:ascii="宋体" w:hAnsi="宋体" w:cs="宋体"/>
                 <w:color w:val="333333"/>
                 <w:sz w:val="20"/>
                 <w:szCs w:val="24"/>
@@ -8279,7 +8163,7 @@
               <w:spacing w:line="390" w:lineRule="atLeast"/>
               <w:jc w:val="left"/>
               <w:rPr>
-                <w:rFonts w:ascii="宋体" w:hAnsi="宋体" w:cs="宋体" w:hint="eastAsia"/>
+                <w:rFonts w:ascii="宋体" w:hAnsi="宋体" w:cs="宋体"/>
                 <w:color w:val="333333"/>
                 <w:sz w:val="20"/>
                 <w:szCs w:val="24"/>
@@ -8312,7 +8196,7 @@
               <w:spacing w:line="390" w:lineRule="atLeast"/>
               <w:jc w:val="left"/>
               <w:rPr>
-                <w:rFonts w:ascii="宋体" w:hAnsi="宋体" w:cs="宋体" w:hint="eastAsia"/>
+                <w:rFonts w:ascii="宋体" w:hAnsi="宋体" w:cs="宋体"/>
                 <w:color w:val="333333"/>
                 <w:sz w:val="20"/>
                 <w:szCs w:val="24"/>
@@ -8340,7 +8224,7 @@
               <w:spacing w:line="390" w:lineRule="atLeast"/>
               <w:jc w:val="left"/>
               <w:rPr>
-                <w:rFonts w:ascii="宋体" w:hAnsi="宋体" w:cs="宋体" w:hint="eastAsia"/>
+                <w:rFonts w:ascii="宋体" w:hAnsi="宋体" w:cs="宋体"/>
                 <w:color w:val="333333"/>
                 <w:sz w:val="20"/>
                 <w:szCs w:val="24"/>
@@ -8373,7 +8257,7 @@
               <w:spacing w:line="390" w:lineRule="atLeast"/>
               <w:jc w:val="left"/>
               <w:rPr>
-                <w:rFonts w:ascii="宋体" w:hAnsi="宋体" w:cs="宋体" w:hint="eastAsia"/>
+                <w:rFonts w:ascii="宋体" w:hAnsi="宋体" w:cs="宋体"/>
                 <w:color w:val="333333"/>
                 <w:sz w:val="20"/>
                 <w:szCs w:val="24"/>
@@ -8401,7 +8285,7 @@
               <w:spacing w:line="390" w:lineRule="atLeast"/>
               <w:jc w:val="left"/>
               <w:rPr>
-                <w:rFonts w:ascii="宋体" w:hAnsi="宋体" w:cs="宋体" w:hint="eastAsia"/>
+                <w:rFonts w:ascii="宋体" w:hAnsi="宋体" w:cs="宋体"/>
                 <w:color w:val="333333"/>
                 <w:sz w:val="20"/>
                 <w:szCs w:val="24"/>
@@ -8423,9 +8307,6 @@
     <w:p>
       <w:pPr>
         <w:pStyle w:val="2"/>
-        <w:rPr>
-          <w:rFonts w:hint="eastAsia"/>
-        </w:rPr>
       </w:pPr>
       <w:r>
         <w:rPr>
@@ -8436,7 +8317,7 @@
     </w:p>
     <w:tbl>
       <w:tblPr>
-        <w:tblStyle w:val="GridTable4Accent5"/>
+        <w:tblStyle w:val="4-51"/>
         <w:tblW w:w="0" w:type="auto"/>
         <w:tblInd w:w="0" w:type="dxa"/>
         <w:tblLayout w:type="fixed"/>
@@ -8464,7 +8345,7 @@
               <w:spacing w:line="390" w:lineRule="atLeast"/>
               <w:jc w:val="left"/>
               <w:rPr>
-                <w:rFonts w:ascii="宋体" w:hAnsi="宋体" w:cs="宋体" w:hint="eastAsia"/>
+                <w:rFonts w:ascii="宋体" w:hAnsi="宋体" w:cs="宋体"/>
                 <w:b/>
                 <w:bCs/>
                 <w:color w:val="FFFFFF"/>
@@ -8501,7 +8382,7 @@
               <w:spacing w:line="390" w:lineRule="atLeast"/>
               <w:jc w:val="left"/>
               <w:rPr>
-                <w:rFonts w:ascii="宋体" w:hAnsi="宋体" w:cs="宋体" w:hint="eastAsia"/>
+                <w:rFonts w:ascii="宋体" w:hAnsi="宋体" w:cs="宋体"/>
                 <w:b/>
                 <w:bCs/>
                 <w:color w:val="FFFFFF"/>
@@ -8538,7 +8419,7 @@
               <w:spacing w:line="390" w:lineRule="atLeast"/>
               <w:jc w:val="left"/>
               <w:rPr>
-                <w:rFonts w:ascii="宋体" w:hAnsi="宋体" w:cs="宋体" w:hint="eastAsia"/>
+                <w:rFonts w:ascii="宋体" w:hAnsi="宋体" w:cs="宋体"/>
                 <w:b/>
                 <w:bCs/>
                 <w:color w:val="333333"/>
@@ -8568,7 +8449,7 @@
               <w:spacing w:line="390" w:lineRule="atLeast"/>
               <w:jc w:val="left"/>
               <w:rPr>
-                <w:rFonts w:ascii="宋体" w:hAnsi="宋体" w:cs="宋体" w:hint="eastAsia"/>
+                <w:rFonts w:ascii="宋体" w:hAnsi="宋体" w:cs="宋体"/>
                 <w:color w:val="333333"/>
                 <w:sz w:val="20"/>
                 <w:szCs w:val="24"/>
@@ -8601,7 +8482,7 @@
               <w:spacing w:line="390" w:lineRule="atLeast"/>
               <w:jc w:val="left"/>
               <w:rPr>
-                <w:rFonts w:ascii="宋体" w:hAnsi="宋体" w:cs="宋体" w:hint="eastAsia"/>
+                <w:rFonts w:ascii="宋体" w:hAnsi="宋体" w:cs="宋体"/>
                 <w:color w:val="333333"/>
                 <w:sz w:val="20"/>
                 <w:szCs w:val="24"/>
@@ -8629,7 +8510,7 @@
               <w:spacing w:line="390" w:lineRule="atLeast"/>
               <w:jc w:val="left"/>
               <w:rPr>
-                <w:rFonts w:ascii="宋体" w:hAnsi="宋体" w:cs="宋体" w:hint="eastAsia"/>
+                <w:rFonts w:ascii="宋体" w:hAnsi="宋体" w:cs="宋体"/>
                 <w:color w:val="333333"/>
                 <w:sz w:val="20"/>
                 <w:szCs w:val="24"/>
@@ -8662,7 +8543,7 @@
               <w:spacing w:line="390" w:lineRule="atLeast"/>
               <w:jc w:val="left"/>
               <w:rPr>
-                <w:rFonts w:ascii="宋体" w:hAnsi="宋体" w:cs="宋体" w:hint="eastAsia"/>
+                <w:rFonts w:ascii="宋体" w:hAnsi="宋体" w:cs="宋体"/>
                 <w:color w:val="333333"/>
                 <w:sz w:val="20"/>
                 <w:szCs w:val="24"/>
@@ -8690,7 +8571,7 @@
               <w:spacing w:line="390" w:lineRule="atLeast"/>
               <w:jc w:val="left"/>
               <w:rPr>
-                <w:rFonts w:ascii="宋体" w:hAnsi="宋体" w:cs="宋体" w:hint="eastAsia"/>
+                <w:rFonts w:ascii="宋体" w:hAnsi="宋体" w:cs="宋体"/>
                 <w:color w:val="333333"/>
                 <w:sz w:val="20"/>
                 <w:szCs w:val="24"/>
@@ -8712,9 +8593,6 @@
     <w:p>
       <w:pPr>
         <w:pStyle w:val="2"/>
-        <w:rPr>
-          <w:rFonts w:hint="eastAsia"/>
-        </w:rPr>
       </w:pPr>
       <w:r>
         <w:rPr>
@@ -8726,7 +8604,7 @@
     </w:p>
     <w:tbl>
       <w:tblPr>
-        <w:tblStyle w:val="GridTable4Accent5"/>
+        <w:tblStyle w:val="4-51"/>
         <w:tblW w:w="0" w:type="auto"/>
         <w:tblInd w:w="0" w:type="dxa"/>
         <w:tblLayout w:type="fixed"/>
@@ -8754,7 +8632,7 @@
               <w:spacing w:line="390" w:lineRule="atLeast"/>
               <w:jc w:val="left"/>
               <w:rPr>
-                <w:rFonts w:ascii="宋体" w:hAnsi="宋体" w:cs="宋体" w:hint="eastAsia"/>
+                <w:rFonts w:ascii="宋体" w:hAnsi="宋体" w:cs="宋体"/>
                 <w:b/>
                 <w:bCs/>
                 <w:color w:val="FFFFFF"/>
@@ -8791,7 +8669,7 @@
               <w:spacing w:line="390" w:lineRule="atLeast"/>
               <w:jc w:val="left"/>
               <w:rPr>
-                <w:rFonts w:ascii="宋体" w:hAnsi="宋体" w:cs="宋体" w:hint="eastAsia"/>
+                <w:rFonts w:ascii="宋体" w:hAnsi="宋体" w:cs="宋体"/>
                 <w:b/>
                 <w:bCs/>
                 <w:color w:val="FFFFFF"/>
@@ -8828,7 +8706,7 @@
               <w:spacing w:line="390" w:lineRule="atLeast"/>
               <w:jc w:val="left"/>
               <w:rPr>
-                <w:rFonts w:ascii="宋体" w:hAnsi="宋体" w:cs="宋体" w:hint="eastAsia"/>
+                <w:rFonts w:ascii="宋体" w:hAnsi="宋体" w:cs="宋体"/>
                 <w:b/>
                 <w:bCs/>
                 <w:color w:val="333333"/>
@@ -8858,7 +8736,7 @@
               <w:spacing w:line="390" w:lineRule="atLeast"/>
               <w:jc w:val="left"/>
               <w:rPr>
-                <w:rFonts w:ascii="宋体" w:hAnsi="宋体" w:cs="宋体" w:hint="eastAsia"/>
+                <w:rFonts w:ascii="宋体" w:hAnsi="宋体" w:cs="宋体"/>
                 <w:color w:val="333333"/>
                 <w:sz w:val="20"/>
                 <w:szCs w:val="24"/>
@@ -8891,7 +8769,7 @@
               <w:spacing w:line="390" w:lineRule="atLeast"/>
               <w:jc w:val="left"/>
               <w:rPr>
-                <w:rFonts w:ascii="宋体" w:hAnsi="宋体" w:cs="宋体" w:hint="eastAsia"/>
+                <w:rFonts w:ascii="宋体" w:hAnsi="宋体" w:cs="宋体"/>
                 <w:color w:val="333333"/>
                 <w:sz w:val="20"/>
                 <w:szCs w:val="24"/>
@@ -8919,7 +8797,7 @@
               <w:spacing w:line="390" w:lineRule="atLeast"/>
               <w:jc w:val="left"/>
               <w:rPr>
-                <w:rFonts w:ascii="宋体" w:hAnsi="宋体" w:cs="宋体" w:hint="eastAsia"/>
+                <w:rFonts w:ascii="宋体" w:hAnsi="宋体" w:cs="宋体"/>
                 <w:color w:val="333333"/>
                 <w:sz w:val="20"/>
                 <w:szCs w:val="24"/>
@@ -8952,7 +8830,7 @@
               <w:spacing w:line="390" w:lineRule="atLeast"/>
               <w:jc w:val="left"/>
               <w:rPr>
-                <w:rFonts w:ascii="宋体" w:hAnsi="宋体" w:cs="宋体" w:hint="eastAsia"/>
+                <w:rFonts w:ascii="宋体" w:hAnsi="宋体" w:cs="宋体"/>
                 <w:color w:val="333333"/>
                 <w:sz w:val="20"/>
                 <w:szCs w:val="24"/>
@@ -8980,7 +8858,7 @@
               <w:spacing w:line="390" w:lineRule="atLeast"/>
               <w:jc w:val="left"/>
               <w:rPr>
-                <w:rFonts w:ascii="宋体" w:hAnsi="宋体" w:cs="宋体" w:hint="eastAsia"/>
+                <w:rFonts w:ascii="宋体" w:hAnsi="宋体" w:cs="宋体"/>
                 <w:color w:val="333333"/>
                 <w:sz w:val="20"/>
                 <w:szCs w:val="24"/>
@@ -9013,7 +8891,7 @@
               <w:spacing w:line="390" w:lineRule="atLeast"/>
               <w:jc w:val="left"/>
               <w:rPr>
-                <w:rFonts w:ascii="宋体" w:hAnsi="宋体" w:cs="宋体" w:hint="eastAsia"/>
+                <w:rFonts w:ascii="宋体" w:hAnsi="宋体" w:cs="宋体"/>
                 <w:color w:val="333333"/>
                 <w:sz w:val="20"/>
                 <w:szCs w:val="24"/>
@@ -9041,7 +8919,7 @@
               <w:spacing w:line="390" w:lineRule="atLeast"/>
               <w:jc w:val="left"/>
               <w:rPr>
-                <w:rFonts w:ascii="宋体" w:hAnsi="宋体" w:cs="宋体" w:hint="eastAsia"/>
+                <w:rFonts w:ascii="宋体" w:hAnsi="宋体" w:cs="宋体"/>
                 <w:color w:val="333333"/>
                 <w:sz w:val="20"/>
                 <w:szCs w:val="24"/>
@@ -9063,9 +8941,6 @@
     <w:p>
       <w:pPr>
         <w:pStyle w:val="2"/>
-        <w:rPr>
-          <w:rFonts w:hint="eastAsia"/>
-        </w:rPr>
       </w:pPr>
       <w:r>
         <w:rPr>
@@ -9075,11 +8950,6 @@
       </w:r>
     </w:p>
     <w:p>
-      <w:pPr>
-        <w:rPr>
-          <w:rFonts w:hint="eastAsia"/>
-        </w:rPr>
-      </w:pPr>
       <w:r>
         <w:rPr>
           <w:rFonts w:hint="eastAsia"/>
@@ -9101,7 +8971,7 @@
     </w:p>
     <w:tbl>
       <w:tblPr>
-        <w:tblStyle w:val="GridTable4Accent5"/>
+        <w:tblStyle w:val="4-51"/>
         <w:tblW w:w="0" w:type="auto"/>
         <w:tblInd w:w="0" w:type="dxa"/>
         <w:tblLayout w:type="fixed"/>
@@ -9203,7 +9073,7 @@
               <w:spacing w:line="390" w:lineRule="atLeast"/>
               <w:jc w:val="left"/>
               <w:rPr>
-                <w:rFonts w:ascii="宋体" w:hAnsi="宋体" w:cs="宋体" w:hint="eastAsia"/>
+                <w:rFonts w:ascii="宋体" w:hAnsi="宋体" w:cs="宋体"/>
                 <w:b/>
                 <w:bCs/>
                 <w:color w:val="333333"/>
@@ -9233,7 +9103,7 @@
               <w:spacing w:line="390" w:lineRule="atLeast"/>
               <w:jc w:val="left"/>
               <w:rPr>
-                <w:rFonts w:ascii="宋体" w:hAnsi="宋体" w:cs="宋体" w:hint="eastAsia"/>
+                <w:rFonts w:ascii="宋体" w:hAnsi="宋体" w:cs="宋体"/>
                 <w:color w:val="333333"/>
                 <w:sz w:val="20"/>
                 <w:szCs w:val="24"/>
@@ -9266,7 +9136,7 @@
               <w:spacing w:line="390" w:lineRule="atLeast"/>
               <w:jc w:val="left"/>
               <w:rPr>
-                <w:rFonts w:ascii="宋体" w:hAnsi="宋体" w:cs="宋体" w:hint="eastAsia"/>
+                <w:rFonts w:ascii="宋体" w:hAnsi="宋体" w:cs="宋体"/>
                 <w:color w:val="333333"/>
                 <w:sz w:val="20"/>
                 <w:szCs w:val="24"/>
@@ -9294,7 +9164,7 @@
               <w:spacing w:line="390" w:lineRule="atLeast"/>
               <w:jc w:val="left"/>
               <w:rPr>
-                <w:rFonts w:ascii="宋体" w:hAnsi="宋体" w:cs="宋体" w:hint="eastAsia"/>
+                <w:rFonts w:ascii="宋体" w:hAnsi="宋体" w:cs="宋体"/>
                 <w:color w:val="333333"/>
                 <w:sz w:val="20"/>
                 <w:szCs w:val="24"/>
@@ -9335,7 +9205,7 @@
               <w:spacing w:line="390" w:lineRule="atLeast"/>
               <w:jc w:val="left"/>
               <w:rPr>
-                <w:rFonts w:ascii="宋体" w:hAnsi="宋体" w:cs="宋体" w:hint="eastAsia"/>
+                <w:rFonts w:ascii="宋体" w:hAnsi="宋体" w:cs="宋体"/>
                 <w:color w:val="333333"/>
                 <w:sz w:val="20"/>
                 <w:szCs w:val="24"/>
@@ -9371,7 +9241,7 @@
               <w:spacing w:line="390" w:lineRule="atLeast"/>
               <w:jc w:val="left"/>
               <w:rPr>
-                <w:rFonts w:ascii="宋体" w:hAnsi="宋体" w:cs="宋体" w:hint="eastAsia"/>
+                <w:rFonts w:ascii="宋体" w:hAnsi="宋体" w:cs="宋体"/>
                 <w:color w:val="333333"/>
                 <w:sz w:val="20"/>
                 <w:szCs w:val="24"/>
@@ -9403,7 +9273,7 @@
               <w:spacing w:line="390" w:lineRule="atLeast"/>
               <w:jc w:val="left"/>
               <w:rPr>
-                <w:rFonts w:ascii="宋体" w:hAnsi="宋体" w:cs="宋体" w:hint="eastAsia"/>
+                <w:rFonts w:ascii="宋体" w:hAnsi="宋体" w:cs="宋体"/>
                 <w:color w:val="333333"/>
                 <w:sz w:val="20"/>
                 <w:szCs w:val="24"/>
@@ -9422,7 +9292,7 @@
               <w:spacing w:line="390" w:lineRule="atLeast"/>
               <w:jc w:val="left"/>
               <w:rPr>
-                <w:rFonts w:ascii="宋体" w:hAnsi="宋体" w:cs="宋体" w:hint="eastAsia"/>
+                <w:rFonts w:ascii="宋体" w:hAnsi="宋体" w:cs="宋体"/>
                 <w:color w:val="333333"/>
                 <w:sz w:val="20"/>
                 <w:szCs w:val="24"/>
@@ -9432,19 +9302,8 @@
         </w:tc>
       </w:tr>
     </w:tbl>
+    <w:p/>
     <w:p>
-      <w:pPr>
-        <w:rPr>
-          <w:rFonts w:hint="eastAsia"/>
-        </w:rPr>
-      </w:pPr>
-    </w:p>
-    <w:p>
-      <w:pPr>
-        <w:rPr>
-          <w:rFonts w:hint="eastAsia"/>
-        </w:rPr>
-      </w:pPr>
       <w:r>
         <w:rPr>
           <w:rFonts w:hint="eastAsia"/>
@@ -9466,7 +9325,7 @@
     </w:p>
     <w:tbl>
       <w:tblPr>
-        <w:tblStyle w:val="GridTable4Accent5"/>
+        <w:tblStyle w:val="4-51"/>
         <w:tblW w:w="0" w:type="auto"/>
         <w:tblInd w:w="0" w:type="dxa"/>
         <w:tblLayout w:type="fixed"/>
@@ -9568,7 +9427,7 @@
               <w:spacing w:line="390" w:lineRule="atLeast"/>
               <w:jc w:val="left"/>
               <w:rPr>
-                <w:rFonts w:ascii="宋体" w:hAnsi="宋体" w:cs="宋体" w:hint="eastAsia"/>
+                <w:rFonts w:ascii="宋体" w:hAnsi="宋体" w:cs="宋体"/>
                 <w:b/>
                 <w:bCs/>
                 <w:color w:val="333333"/>
@@ -9598,7 +9457,7 @@
               <w:spacing w:line="390" w:lineRule="atLeast"/>
               <w:jc w:val="left"/>
               <w:rPr>
-                <w:rFonts w:ascii="宋体" w:hAnsi="宋体" w:cs="宋体" w:hint="eastAsia"/>
+                <w:rFonts w:ascii="宋体" w:hAnsi="宋体" w:cs="宋体"/>
                 <w:color w:val="333333"/>
                 <w:sz w:val="20"/>
                 <w:szCs w:val="24"/>
@@ -9630,7 +9489,7 @@
               <w:spacing w:line="390" w:lineRule="atLeast"/>
               <w:jc w:val="left"/>
               <w:rPr>
-                <w:rFonts w:ascii="宋体" w:hAnsi="宋体" w:cs="宋体" w:hint="eastAsia"/>
+                <w:rFonts w:ascii="宋体" w:hAnsi="宋体" w:cs="宋体"/>
                 <w:color w:val="333333"/>
                 <w:sz w:val="20"/>
                 <w:szCs w:val="24"/>
@@ -9658,37 +9517,36 @@
               <w:spacing w:line="390" w:lineRule="atLeast"/>
               <w:jc w:val="left"/>
               <w:rPr>
-                <w:rFonts w:ascii="宋体" w:hAnsi="宋体" w:cs="宋体" w:hint="eastAsia"/>
-                <w:color w:val="333333"/>
-                <w:sz w:val="20"/>
-                <w:szCs w:val="24"/>
-              </w:rPr>
-            </w:pPr>
-            <w:r>
-              <w:rPr>
-                <w:rFonts w:ascii="宋体" w:hAnsi="宋体" w:cs="宋体" w:hint="eastAsia"/>
-                <w:color w:val="333333"/>
-                <w:sz w:val="20"/>
-              </w:rPr>
-              <w:t>提高了开发和维护的技术门槛，需要保证数据的一致性和正确性</w:t>
+                <w:rFonts w:ascii="宋体" w:hAnsi="宋体" w:cs="宋体"/>
+                <w:color w:val="333333"/>
+                <w:sz w:val="20"/>
+                <w:szCs w:val="24"/>
+              </w:rPr>
+            </w:pPr>
+            <w:r>
+              <w:rPr>
+                <w:rFonts w:ascii="宋体" w:hAnsi="宋体" w:cs="宋体" w:hint="eastAsia"/>
+                <w:color w:val="333333"/>
+                <w:sz w:val="20"/>
+              </w:rPr>
+              <w:t>提高了开发和维护的</w:t>
+            </w:r>
+            <w:bookmarkStart w:id="0" w:name="_GoBack"/>
+            <w:bookmarkEnd w:id="0"/>
+            <w:r>
+              <w:rPr>
+                <w:rFonts w:ascii="宋体" w:hAnsi="宋体" w:cs="宋体" w:hint="eastAsia"/>
+                <w:color w:val="333333"/>
+                <w:sz w:val="20"/>
+              </w:rPr>
+              <w:t>技术门槛，需要保证数据的一致性和正确性</w:t>
             </w:r>
           </w:p>
         </w:tc>
       </w:tr>
     </w:tbl>
+    <w:p/>
     <w:p>
-      <w:pPr>
-        <w:rPr>
-          <w:rFonts w:hint="eastAsia"/>
-        </w:rPr>
-      </w:pPr>
-    </w:p>
-    <w:p>
-      <w:pPr>
-        <w:rPr>
-          <w:rFonts w:hint="eastAsia"/>
-        </w:rPr>
-      </w:pPr>
       <w:r>
         <w:rPr>
           <w:rFonts w:hint="eastAsia"/>
@@ -9710,7 +9568,7 @@
     </w:p>
     <w:tbl>
       <w:tblPr>
-        <w:tblStyle w:val="GridTable4Accent5"/>
+        <w:tblStyle w:val="4-51"/>
         <w:tblW w:w="0" w:type="auto"/>
         <w:tblInd w:w="0" w:type="dxa"/>
         <w:tblLayout w:type="fixed"/>
@@ -9812,7 +9670,7 @@
               <w:spacing w:line="390" w:lineRule="atLeast"/>
               <w:jc w:val="left"/>
               <w:rPr>
-                <w:rFonts w:ascii="宋体" w:hAnsi="宋体" w:cs="宋体" w:hint="eastAsia"/>
+                <w:rFonts w:ascii="宋体" w:hAnsi="宋体" w:cs="宋体"/>
                 <w:b/>
                 <w:bCs/>
                 <w:color w:val="333333"/>
@@ -9878,7 +9736,7 @@
               <w:spacing w:line="390" w:lineRule="atLeast"/>
               <w:jc w:val="left"/>
               <w:rPr>
-                <w:rFonts w:ascii="宋体" w:hAnsi="宋体" w:cs="宋体" w:hint="eastAsia"/>
+                <w:rFonts w:ascii="宋体" w:hAnsi="宋体" w:cs="宋体"/>
                 <w:color w:val="333333"/>
                 <w:sz w:val="20"/>
                 <w:szCs w:val="24"/>
@@ -9911,7 +9769,7 @@
               <w:spacing w:line="390" w:lineRule="atLeast"/>
               <w:jc w:val="left"/>
               <w:rPr>
-                <w:rFonts w:ascii="宋体" w:hAnsi="宋体" w:cs="宋体" w:hint="eastAsia"/>
+                <w:rFonts w:ascii="宋体" w:hAnsi="宋体" w:cs="宋体"/>
                 <w:color w:val="333333"/>
                 <w:sz w:val="20"/>
                 <w:szCs w:val="24"/>
@@ -9975,7 +9833,7 @@
               <w:spacing w:line="390" w:lineRule="atLeast"/>
               <w:jc w:val="left"/>
               <w:rPr>
-                <w:rFonts w:ascii="宋体" w:hAnsi="宋体" w:cs="宋体" w:hint="eastAsia"/>
+                <w:rFonts w:ascii="宋体" w:hAnsi="宋体" w:cs="宋体"/>
                 <w:color w:val="333333"/>
                 <w:sz w:val="20"/>
                 <w:szCs w:val="24"/>
@@ -9997,9 +9855,6 @@
     <w:p>
       <w:pPr>
         <w:pStyle w:val="2"/>
-        <w:rPr>
-          <w:rFonts w:hint="eastAsia"/>
-        </w:rPr>
       </w:pPr>
       <w:r>
         <w:rPr>
@@ -10010,7 +9865,7 @@
     </w:p>
     <w:tbl>
       <w:tblPr>
-        <w:tblStyle w:val="GridTable4Accent5"/>
+        <w:tblStyle w:val="4-51"/>
         <w:tblW w:w="0" w:type="auto"/>
         <w:tblInd w:w="0" w:type="dxa"/>
         <w:tblLayout w:type="fixed"/>
@@ -10112,7 +9967,7 @@
               <w:spacing w:line="390" w:lineRule="atLeast"/>
               <w:jc w:val="left"/>
               <w:rPr>
-                <w:rFonts w:ascii="宋体" w:hAnsi="宋体" w:cs="宋体" w:hint="eastAsia"/>
+                <w:rFonts w:ascii="宋体" w:hAnsi="宋体" w:cs="宋体"/>
                 <w:b/>
                 <w:bCs/>
                 <w:color w:val="333333"/>
@@ -10143,7 +9998,7 @@
               <w:spacing w:line="390" w:lineRule="atLeast"/>
               <w:jc w:val="left"/>
               <w:rPr>
-                <w:rFonts w:ascii="宋体" w:hAnsi="宋体" w:cs="宋体" w:hint="eastAsia"/>
+                <w:rFonts w:ascii="宋体" w:hAnsi="宋体" w:cs="宋体"/>
                 <w:color w:val="333333"/>
                 <w:sz w:val="20"/>
                 <w:szCs w:val="24"/>
@@ -10175,7 +10030,7 @@
               <w:spacing w:line="390" w:lineRule="atLeast"/>
               <w:jc w:val="left"/>
               <w:rPr>
-                <w:rFonts w:ascii="宋体" w:hAnsi="宋体" w:cs="宋体" w:hint="eastAsia"/>
+                <w:rFonts w:ascii="宋体" w:hAnsi="宋体" w:cs="宋体"/>
                 <w:color w:val="333333"/>
                 <w:sz w:val="20"/>
                 <w:szCs w:val="24"/>
@@ -10202,7 +10057,7 @@
               <w:spacing w:line="390" w:lineRule="atLeast"/>
               <w:jc w:val="left"/>
               <w:rPr>
-                <w:rFonts w:ascii="宋体" w:hAnsi="宋体" w:cs="宋体" w:hint="eastAsia"/>
+                <w:rFonts w:ascii="宋体" w:hAnsi="宋体" w:cs="宋体"/>
                 <w:color w:val="333333"/>
                 <w:sz w:val="20"/>
                 <w:szCs w:val="24"/>
@@ -10220,12 +10075,993 @@
         </w:tc>
       </w:tr>
     </w:tbl>
+    <w:p/>
+    <w:p>
+      <w:pPr>
+        <w:pStyle w:val="2"/>
+        <w:numPr>
+          <w:ilvl w:val="0"/>
+          <w:numId w:val="1"/>
+        </w:numPr>
+      </w:pPr>
+      <w:r>
+        <w:t>两种备选架构设计</w:t>
+      </w:r>
+    </w:p>
+    <w:p>
+      <w:pPr>
+        <w:pStyle w:val="4"/>
+      </w:pPr>
+      <w:r>
+        <w:rPr>
+          <w:rFonts w:hint="eastAsia"/>
+        </w:rPr>
+        <w:t>SOA</w:t>
+      </w:r>
+    </w:p>
+    <w:p>
+      <w:pPr>
+        <w:pStyle w:val="6"/>
+      </w:pPr>
+      <w:r>
+        <w:rPr>
+          <w:rFonts w:hint="eastAsia"/>
+        </w:rPr>
+        <w:t>模块视图</w:t>
+      </w:r>
+    </w:p>
+    <w:p>
+      <w:pPr>
+        <w:pStyle w:val="6"/>
+        <w:rPr>
+          <w:rFonts w:hint="eastAsia"/>
+        </w:rPr>
+      </w:pPr>
+      <w:r>
+        <w:rPr>
+          <w:rFonts w:hint="eastAsia"/>
+        </w:rPr>
+        <w:t>组件连接件视图</w:t>
+      </w:r>
+    </w:p>
+    <w:p>
+      <w:pPr>
+        <w:pStyle w:val="4"/>
+      </w:pPr>
+      <w:r>
+        <w:rPr>
+          <w:rFonts w:hint="eastAsia"/>
+        </w:rPr>
+        <w:t>MVC</w:t>
+      </w:r>
+    </w:p>
+    <w:p>
+      <w:pPr>
+        <w:pStyle w:val="6"/>
+      </w:pPr>
+      <w:r>
+        <w:rPr>
+          <w:rFonts w:hint="eastAsia"/>
+        </w:rPr>
+        <w:t>模块视图</w:t>
+      </w:r>
+    </w:p>
+    <w:p>
+      <w:pPr>
+        <w:pStyle w:val="6"/>
+      </w:pPr>
+      <w:r>
+        <w:rPr>
+          <w:rFonts w:hint="eastAsia"/>
+        </w:rPr>
+        <w:t>组件连接件视图</w:t>
+      </w:r>
+    </w:p>
+    <w:p>
+      <w:pPr>
+        <w:pStyle w:val="2"/>
+        <w:numPr>
+          <w:ilvl w:val="0"/>
+          <w:numId w:val="1"/>
+        </w:numPr>
+      </w:pPr>
+      <w:r>
+        <w:rPr>
+          <w:rFonts w:hint="eastAsia"/>
+        </w:rPr>
+        <w:t>两种设计的权衡与选择</w:t>
+      </w:r>
+    </w:p>
+    <w:tbl>
+      <w:tblPr>
+        <w:tblStyle w:val="a6"/>
+        <w:tblW w:w="0" w:type="auto"/>
+        <w:tblInd w:w="0" w:type="dxa"/>
+        <w:tblLayout w:type="fixed"/>
+        <w:tblLook w:val="0000" w:firstRow="0" w:lastRow="0" w:firstColumn="0" w:lastColumn="0" w:noHBand="0" w:noVBand="0"/>
+      </w:tblPr>
+      <w:tblGrid>
+        <w:gridCol w:w="1704"/>
+        <w:gridCol w:w="1704"/>
+        <w:gridCol w:w="1704"/>
+        <w:gridCol w:w="1705"/>
+        <w:gridCol w:w="1705"/>
+      </w:tblGrid>
+      <w:tr>
+        <w:tc>
+          <w:tcPr>
+            <w:tcW w:w="1704" w:type="dxa"/>
+          </w:tcPr>
+          <w:p/>
+        </w:tc>
+        <w:tc>
+          <w:tcPr>
+            <w:tcW w:w="3408" w:type="dxa"/>
+            <w:gridSpan w:val="2"/>
+          </w:tcPr>
+          <w:p>
+            <w:pPr>
+              <w:jc w:val="center"/>
+              <w:rPr>
+                <w:rFonts w:hint="eastAsia"/>
+              </w:rPr>
+            </w:pPr>
+            <w:r>
+              <w:rPr>
+                <w:rFonts w:hint="eastAsia"/>
+              </w:rPr>
+              <w:t>SOA</w:t>
+            </w:r>
+          </w:p>
+        </w:tc>
+        <w:tc>
+          <w:tcPr>
+            <w:tcW w:w="3410" w:type="dxa"/>
+            <w:gridSpan w:val="2"/>
+          </w:tcPr>
+          <w:p>
+            <w:pPr>
+              <w:jc w:val="center"/>
+              <w:rPr>
+                <w:rFonts w:hint="eastAsia"/>
+              </w:rPr>
+            </w:pPr>
+            <w:r>
+              <w:rPr>
+                <w:rFonts w:hint="eastAsia"/>
+              </w:rPr>
+              <w:t>MVC</w:t>
+            </w:r>
+          </w:p>
+        </w:tc>
+      </w:tr>
+      <w:tr>
+        <w:tc>
+          <w:tcPr>
+            <w:tcW w:w="1704" w:type="dxa"/>
+          </w:tcPr>
+          <w:p>
+            <w:pPr>
+              <w:rPr>
+                <w:rFonts w:hint="eastAsia"/>
+              </w:rPr>
+            </w:pPr>
+          </w:p>
+        </w:tc>
+        <w:tc>
+          <w:tcPr>
+            <w:tcW w:w="1704" w:type="dxa"/>
+          </w:tcPr>
+          <w:p>
+            <w:pPr>
+              <w:rPr>
+                <w:rFonts w:hint="eastAsia"/>
+              </w:rPr>
+            </w:pPr>
+            <w:r>
+              <w:rPr>
+                <w:rFonts w:hint="eastAsia"/>
+              </w:rPr>
+              <w:t>pros</w:t>
+            </w:r>
+          </w:p>
+        </w:tc>
+        <w:tc>
+          <w:tcPr>
+            <w:tcW w:w="1704" w:type="dxa"/>
+          </w:tcPr>
+          <w:p>
+            <w:pPr>
+              <w:rPr>
+                <w:rFonts w:hint="eastAsia"/>
+              </w:rPr>
+            </w:pPr>
+            <w:r>
+              <w:rPr>
+                <w:rFonts w:hint="eastAsia"/>
+              </w:rPr>
+              <w:t>cons</w:t>
+            </w:r>
+          </w:p>
+        </w:tc>
+        <w:tc>
+          <w:tcPr>
+            <w:tcW w:w="1705" w:type="dxa"/>
+          </w:tcPr>
+          <w:p>
+            <w:pPr>
+              <w:rPr>
+                <w:rFonts w:hint="eastAsia"/>
+              </w:rPr>
+            </w:pPr>
+            <w:r>
+              <w:rPr>
+                <w:rFonts w:hint="eastAsia"/>
+              </w:rPr>
+              <w:t>pros</w:t>
+            </w:r>
+          </w:p>
+        </w:tc>
+        <w:tc>
+          <w:tcPr>
+            <w:tcW w:w="1705" w:type="dxa"/>
+          </w:tcPr>
+          <w:p>
+            <w:pPr>
+              <w:rPr>
+                <w:rFonts w:hint="eastAsia"/>
+              </w:rPr>
+            </w:pPr>
+            <w:r>
+              <w:rPr>
+                <w:rFonts w:hint="eastAsia"/>
+              </w:rPr>
+              <w:t>cons</w:t>
+            </w:r>
+          </w:p>
+        </w:tc>
+      </w:tr>
+      <w:tr>
+        <w:tc>
+          <w:tcPr>
+            <w:tcW w:w="1704" w:type="dxa"/>
+          </w:tcPr>
+          <w:p>
+            <w:r>
+              <w:rPr>
+                <w:rFonts w:hint="eastAsia"/>
+              </w:rPr>
+              <w:t>安全性</w:t>
+            </w:r>
+          </w:p>
+        </w:tc>
+        <w:tc>
+          <w:tcPr>
+            <w:tcW w:w="1704" w:type="dxa"/>
+          </w:tcPr>
+          <w:p>
+            <w:pPr>
+              <w:rPr>
+                <w:rFonts w:hint="eastAsia"/>
+              </w:rPr>
+            </w:pPr>
+          </w:p>
+        </w:tc>
+        <w:tc>
+          <w:tcPr>
+            <w:tcW w:w="1704" w:type="dxa"/>
+          </w:tcPr>
+          <w:p>
+            <w:r>
+              <w:rPr>
+                <w:rFonts w:hint="eastAsia"/>
+              </w:rPr>
+              <w:t>SOA</w:t>
+            </w:r>
+            <w:r>
+              <w:rPr>
+                <w:rFonts w:hint="eastAsia"/>
+              </w:rPr>
+              <w:t>架构的松耦合性和开放性带来安全性的问题：当信任体系存在漏洞或不统一时，可能存在</w:t>
+            </w:r>
+            <w:r>
+              <w:t>非授权组织非法获取信息</w:t>
+            </w:r>
+            <w:r>
+              <w:rPr>
+                <w:rFonts w:hint="eastAsia"/>
+              </w:rPr>
+              <w:t>的情况。本系统涉及到安全性攸关的校园卡服务，使用</w:t>
+            </w:r>
+            <w:r>
+              <w:rPr>
+                <w:rFonts w:hint="eastAsia"/>
+              </w:rPr>
+              <w:t>SOA</w:t>
+            </w:r>
+            <w:r>
+              <w:rPr>
+                <w:rFonts w:hint="eastAsia"/>
+              </w:rPr>
+              <w:t>会增加安全方案的复杂度。</w:t>
+            </w:r>
+          </w:p>
+        </w:tc>
+        <w:tc>
+          <w:tcPr>
+            <w:tcW w:w="1705" w:type="dxa"/>
+          </w:tcPr>
+          <w:p>
+            <w:pPr>
+              <w:rPr>
+                <w:rFonts w:hint="eastAsia"/>
+              </w:rPr>
+            </w:pPr>
+            <w:r>
+              <w:rPr>
+                <w:rFonts w:hint="eastAsia"/>
+              </w:rPr>
+              <w:t>针对用户管理，个人信息和登录注册</w:t>
+            </w:r>
+            <w:r>
+              <w:rPr>
+                <w:rFonts w:hint="eastAsia"/>
+              </w:rPr>
+              <w:t>Model</w:t>
+            </w:r>
+            <w:r>
+              <w:rPr>
+                <w:rFonts w:hint="eastAsia"/>
+              </w:rPr>
+              <w:t>访问数据时加入加密解密逻辑，保证数据安全性。</w:t>
+            </w:r>
+          </w:p>
+        </w:tc>
+        <w:tc>
+          <w:tcPr>
+            <w:tcW w:w="1705" w:type="dxa"/>
+          </w:tcPr>
+          <w:p/>
+        </w:tc>
+      </w:tr>
+      <w:tr>
+        <w:trPr>
+          <w:trHeight w:val="287"/>
+        </w:trPr>
+        <w:tc>
+          <w:tcPr>
+            <w:tcW w:w="1704" w:type="dxa"/>
+          </w:tcPr>
+          <w:p>
+            <w:r>
+              <w:rPr>
+                <w:rFonts w:hint="eastAsia"/>
+              </w:rPr>
+              <w:t>可获得性</w:t>
+            </w:r>
+          </w:p>
+        </w:tc>
+        <w:tc>
+          <w:tcPr>
+            <w:tcW w:w="6818" w:type="dxa"/>
+            <w:gridSpan w:val="4"/>
+          </w:tcPr>
+          <w:p>
+            <w:pPr>
+              <w:rPr>
+                <w:rFonts w:hint="eastAsia"/>
+              </w:rPr>
+            </w:pPr>
+            <w:r>
+              <w:rPr>
+                <w:rFonts w:hint="eastAsia"/>
+              </w:rPr>
+              <w:t>在可获得性方面，两种架构均</w:t>
+            </w:r>
+            <w:r>
+              <w:rPr>
+                <w:rFonts w:ascii="宋体" w:hAnsi="宋体"/>
+                <w:color w:val="000000"/>
+                <w:sz w:val="21"/>
+              </w:rPr>
+              <w:t>对于报名退选功能设置备份，设置心跳机制监测主模块，心跳中断则切换至备用模块。另一方面，所有数据有冗余备份，以防意外，也便于崩溃发生后的恢复。</w:t>
+            </w:r>
+            <w:r>
+              <w:rPr>
+                <w:rFonts w:ascii="宋体" w:hAnsi="宋体" w:hint="eastAsia"/>
+                <w:color w:val="000000"/>
+                <w:sz w:val="21"/>
+              </w:rPr>
+              <w:t>在可获得性的方面，两种架构</w:t>
+            </w:r>
+            <w:r>
+              <w:rPr>
+                <w:rFonts w:ascii="宋体" w:hAnsi="宋体" w:hint="eastAsia"/>
+                <w:color w:val="000000"/>
+                <w:sz w:val="21"/>
+              </w:rPr>
+              <w:lastRenderedPageBreak/>
+              <w:t>没有特别大的差别</w:t>
+            </w:r>
+          </w:p>
+        </w:tc>
+      </w:tr>
+      <w:tr>
+        <w:tc>
+          <w:tcPr>
+            <w:tcW w:w="1704" w:type="dxa"/>
+          </w:tcPr>
+          <w:p>
+            <w:r>
+              <w:rPr>
+                <w:rFonts w:hint="eastAsia"/>
+              </w:rPr>
+              <w:lastRenderedPageBreak/>
+              <w:t>互操作性</w:t>
+            </w:r>
+          </w:p>
+        </w:tc>
+        <w:tc>
+          <w:tcPr>
+            <w:tcW w:w="1704" w:type="dxa"/>
+          </w:tcPr>
+          <w:p>
+            <w:pPr>
+              <w:rPr>
+                <w:rFonts w:hint="eastAsia"/>
+              </w:rPr>
+            </w:pPr>
+            <w:r>
+              <w:rPr>
+                <w:rFonts w:hint="eastAsia"/>
+              </w:rPr>
+              <w:t>本系统涉及到即将建设的系统和已存在的校园卡系统和教务系统，可能存在平台和异构问题。选择接口而不是语言具体的类以及基于消息交互，极大的提高了系统的互操作性。</w:t>
+            </w:r>
+          </w:p>
+        </w:tc>
+        <w:tc>
+          <w:tcPr>
+            <w:tcW w:w="1704" w:type="dxa"/>
+          </w:tcPr>
+          <w:p/>
+        </w:tc>
+        <w:tc>
+          <w:tcPr>
+            <w:tcW w:w="1705" w:type="dxa"/>
+          </w:tcPr>
+          <w:p/>
+        </w:tc>
+        <w:tc>
+          <w:tcPr>
+            <w:tcW w:w="1705" w:type="dxa"/>
+          </w:tcPr>
+          <w:p>
+            <w:pPr>
+              <w:rPr>
+                <w:rFonts w:hint="eastAsia"/>
+              </w:rPr>
+            </w:pPr>
+            <w:r>
+              <w:rPr>
+                <w:rFonts w:hint="eastAsia"/>
+              </w:rPr>
+              <w:t>在</w:t>
+            </w:r>
+            <w:r>
+              <w:rPr>
+                <w:rFonts w:hint="eastAsia"/>
+              </w:rPr>
+              <w:t>MVC</w:t>
+            </w:r>
+            <w:r>
+              <w:rPr>
+                <w:rFonts w:hint="eastAsia"/>
+              </w:rPr>
+              <w:t>架构中，费用支付</w:t>
+            </w:r>
+            <w:r>
+              <w:rPr>
+                <w:rFonts w:hint="eastAsia"/>
+              </w:rPr>
+              <w:t>Model</w:t>
+            </w:r>
+            <w:r>
+              <w:rPr>
+                <w:rFonts w:hint="eastAsia"/>
+              </w:rPr>
+              <w:t>，签到</w:t>
+            </w:r>
+            <w:r>
+              <w:rPr>
+                <w:rFonts w:hint="eastAsia"/>
+              </w:rPr>
+              <w:t>Model</w:t>
+            </w:r>
+            <w:r>
+              <w:rPr>
+                <w:rFonts w:hint="eastAsia"/>
+              </w:rPr>
+              <w:t>，讲座推荐</w:t>
+            </w:r>
+            <w:r>
+              <w:rPr>
+                <w:rFonts w:hint="eastAsia"/>
+              </w:rPr>
+              <w:t>Model</w:t>
+            </w:r>
+            <w:r>
+              <w:rPr>
+                <w:rFonts w:hint="eastAsia"/>
+              </w:rPr>
+              <w:t>均需要直接使用到外部系统提供的接口。可能存在接口难以使用的情况。</w:t>
+            </w:r>
+          </w:p>
+        </w:tc>
+      </w:tr>
+      <w:tr>
+        <w:tc>
+          <w:tcPr>
+            <w:tcW w:w="1704" w:type="dxa"/>
+          </w:tcPr>
+          <w:p>
+            <w:r>
+              <w:rPr>
+                <w:rFonts w:hint="eastAsia"/>
+              </w:rPr>
+              <w:t>可修改性</w:t>
+            </w:r>
+          </w:p>
+        </w:tc>
+        <w:tc>
+          <w:tcPr>
+            <w:tcW w:w="1704" w:type="dxa"/>
+          </w:tcPr>
+          <w:p>
+            <w:pPr>
+              <w:rPr>
+                <w:rFonts w:hint="eastAsia"/>
+              </w:rPr>
+            </w:pPr>
+            <w:r>
+              <w:rPr>
+                <w:rFonts w:ascii="Arial" w:hAnsi="Arial" w:cs="Arial" w:hint="eastAsia"/>
+                <w:color w:val="222222"/>
+                <w:sz w:val="22"/>
+                <w:szCs w:val="22"/>
+                <w:shd w:val="clear" w:color="auto" w:fill="FFFFFF"/>
+              </w:rPr>
+              <w:t>SOA</w:t>
+            </w:r>
+            <w:r>
+              <w:rPr>
+                <w:rFonts w:ascii="Arial" w:hAnsi="Arial" w:cs="Arial"/>
+                <w:color w:val="222222"/>
+                <w:sz w:val="22"/>
+                <w:szCs w:val="22"/>
+                <w:shd w:val="clear" w:color="auto" w:fill="FFFFFF"/>
+              </w:rPr>
+              <w:t>不同服务之间保持了一种无依赖的低耦合关系</w:t>
+            </w:r>
+            <w:r>
+              <w:rPr>
+                <w:rFonts w:ascii="Arial" w:hAnsi="Arial" w:cs="Arial" w:hint="eastAsia"/>
+                <w:color w:val="222222"/>
+                <w:sz w:val="22"/>
+                <w:szCs w:val="22"/>
+                <w:shd w:val="clear" w:color="auto" w:fill="FFFFFF"/>
+              </w:rPr>
+              <w:t>；</w:t>
+            </w:r>
+            <w:r>
+              <w:rPr>
+                <w:rFonts w:ascii="Arial" w:hAnsi="Arial" w:cs="Arial"/>
+                <w:color w:val="222222"/>
+                <w:sz w:val="22"/>
+                <w:szCs w:val="22"/>
+                <w:shd w:val="clear" w:color="auto" w:fill="FFFFFF"/>
+              </w:rPr>
+              <w:t>服务本身是通过统一的接口定义语言来描述具体的服务内容，并且很好地封装了底层的具体实现</w:t>
+            </w:r>
+            <w:r>
+              <w:rPr>
+                <w:rFonts w:ascii="Arial" w:hAnsi="Arial" w:cs="Arial" w:hint="eastAsia"/>
+                <w:color w:val="222222"/>
+                <w:sz w:val="22"/>
+                <w:szCs w:val="22"/>
+                <w:shd w:val="clear" w:color="auto" w:fill="FFFFFF"/>
+              </w:rPr>
+              <w:t>。所以，当发生修改时，服务之间不会影响，并且低层实现不会影响调用。</w:t>
+            </w:r>
+          </w:p>
+        </w:tc>
+        <w:tc>
+          <w:tcPr>
+            <w:tcW w:w="1704" w:type="dxa"/>
+          </w:tcPr>
+          <w:p/>
+        </w:tc>
+        <w:tc>
+          <w:tcPr>
+            <w:tcW w:w="1705" w:type="dxa"/>
+          </w:tcPr>
+          <w:p>
+            <w:pPr>
+              <w:rPr>
+                <w:rFonts w:hint="eastAsia"/>
+              </w:rPr>
+            </w:pPr>
+            <w:r>
+              <w:rPr>
+                <w:rFonts w:hint="eastAsia"/>
+              </w:rPr>
+              <w:t>MVC</w:t>
+            </w:r>
+            <w:r>
+              <w:rPr>
+                <w:rFonts w:hint="eastAsia"/>
+              </w:rPr>
+              <w:t>架构耦合性低，</w:t>
+            </w:r>
+            <w:r>
+              <w:rPr>
+                <w:rFonts w:ascii="Arial" w:hAnsi="Arial" w:cs="Arial" w:hint="eastAsia"/>
+                <w:color w:val="333333"/>
+                <w:sz w:val="21"/>
+                <w:szCs w:val="21"/>
+                <w:shd w:val="clear" w:color="auto" w:fill="FFFFFF"/>
+              </w:rPr>
+              <w:t>MVC</w:t>
+            </w:r>
+            <w:r>
+              <w:rPr>
+                <w:rFonts w:ascii="Arial" w:hAnsi="Arial" w:cs="Arial" w:hint="eastAsia"/>
+                <w:color w:val="333333"/>
+                <w:sz w:val="21"/>
+                <w:szCs w:val="21"/>
+                <w:shd w:val="clear" w:color="auto" w:fill="FFFFFF"/>
+              </w:rPr>
+              <w:t>的三个部件是相互独立，改变其中一个不会影响其它两个，这样具有良好的可修改性。</w:t>
+            </w:r>
+          </w:p>
+        </w:tc>
+        <w:tc>
+          <w:tcPr>
+            <w:tcW w:w="1705" w:type="dxa"/>
+          </w:tcPr>
+          <w:p>
+            <w:pPr>
+              <w:rPr>
+                <w:rFonts w:hint="eastAsia"/>
+              </w:rPr>
+            </w:pPr>
+            <w:r>
+              <w:rPr>
+                <w:rFonts w:hint="eastAsia"/>
+              </w:rPr>
+              <w:t>本系统具有与教务系统和校园卡交互的接口，当外部接口定义发生变化时，需要修改本系统的</w:t>
+            </w:r>
+            <w:r>
+              <w:rPr>
+                <w:rFonts w:hint="eastAsia"/>
+              </w:rPr>
+              <w:t>Model</w:t>
+            </w:r>
+            <w:r>
+              <w:rPr>
+                <w:rFonts w:hint="eastAsia"/>
+              </w:rPr>
+              <w:t>的实现逻辑。</w:t>
+            </w:r>
+          </w:p>
+        </w:tc>
+      </w:tr>
+      <w:tr>
+        <w:tc>
+          <w:tcPr>
+            <w:tcW w:w="1704" w:type="dxa"/>
+          </w:tcPr>
+          <w:p>
+            <w:r>
+              <w:rPr>
+                <w:rFonts w:hint="eastAsia"/>
+              </w:rPr>
+              <w:t>负载</w:t>
+            </w:r>
+          </w:p>
+        </w:tc>
+        <w:tc>
+          <w:tcPr>
+            <w:tcW w:w="6818" w:type="dxa"/>
+            <w:gridSpan w:val="4"/>
+          </w:tcPr>
+          <w:p>
+            <w:pPr>
+              <w:rPr>
+                <w:rFonts w:hint="eastAsia"/>
+              </w:rPr>
+            </w:pPr>
+            <w:r>
+              <w:rPr>
+                <w:rFonts w:hint="eastAsia"/>
+              </w:rPr>
+              <w:t>两种架构均采用相同的负载策略：</w:t>
+            </w:r>
+            <w:r>
+              <w:rPr>
+                <w:rFonts w:ascii="宋体" w:hAnsi="宋体"/>
+                <w:color w:val="000000"/>
+                <w:sz w:val="21"/>
+              </w:rPr>
+              <w:t>对于报名退选功能设置备份，</w:t>
+            </w:r>
+            <w:r>
+              <w:rPr>
+                <w:rFonts w:ascii="宋体" w:hAnsi="宋体"/>
+                <w:color w:val="000000"/>
+              </w:rPr>
+              <w:t>对于直播功能设置内外网两种接入策略</w:t>
+            </w:r>
+            <w:r>
+              <w:rPr>
+                <w:rFonts w:ascii="宋体" w:hAnsi="宋体" w:hint="eastAsia"/>
+                <w:color w:val="000000"/>
+                <w:sz w:val="21"/>
+              </w:rPr>
+              <w:t>等。两种架构没有特别大的差别。</w:t>
+            </w:r>
+          </w:p>
+        </w:tc>
+      </w:tr>
+      <w:tr>
+        <w:tc>
+          <w:tcPr>
+            <w:tcW w:w="1704" w:type="dxa"/>
+          </w:tcPr>
+          <w:p>
+            <w:r>
+              <w:rPr>
+                <w:rFonts w:hint="eastAsia"/>
+              </w:rPr>
+              <w:t>容量</w:t>
+            </w:r>
+          </w:p>
+        </w:tc>
+        <w:tc>
+          <w:tcPr>
+            <w:tcW w:w="6818" w:type="dxa"/>
+            <w:gridSpan w:val="4"/>
+          </w:tcPr>
+          <w:p>
+            <w:pPr>
+              <w:rPr>
+                <w:rFonts w:hint="eastAsia"/>
+              </w:rPr>
+            </w:pPr>
+            <w:r>
+              <w:rPr>
+                <w:rFonts w:hint="eastAsia"/>
+              </w:rPr>
+              <w:t>两种架构均采用分布式数据库来保证容量，没有特别大的差别。</w:t>
+            </w:r>
+          </w:p>
+        </w:tc>
+      </w:tr>
+      <w:tr>
+        <w:tc>
+          <w:tcPr>
+            <w:tcW w:w="1704" w:type="dxa"/>
+          </w:tcPr>
+          <w:p>
+            <w:r>
+              <w:rPr>
+                <w:rFonts w:hint="eastAsia"/>
+              </w:rPr>
+              <w:t>实时性</w:t>
+            </w:r>
+          </w:p>
+        </w:tc>
+        <w:tc>
+          <w:tcPr>
+            <w:tcW w:w="1704" w:type="dxa"/>
+          </w:tcPr>
+          <w:p/>
+        </w:tc>
+        <w:tc>
+          <w:tcPr>
+            <w:tcW w:w="1704" w:type="dxa"/>
+          </w:tcPr>
+          <w:p>
+            <w:r>
+              <w:t>SOA</w:t>
+            </w:r>
+            <w:r>
+              <w:t>架构的性能稍低，主要是因为</w:t>
+            </w:r>
+            <w:r>
+              <w:t>SOA</w:t>
+            </w:r>
+            <w:r>
+              <w:t>的分布性质和</w:t>
+            </w:r>
+            <w:r>
+              <w:t>web</w:t>
+            </w:r>
+            <w:r>
+              <w:t>服务协议的开销</w:t>
+            </w:r>
+            <w:r>
+              <w:rPr>
+                <w:rFonts w:hint="eastAsia"/>
+              </w:rPr>
+              <w:t>。</w:t>
+            </w:r>
+          </w:p>
+        </w:tc>
+        <w:tc>
+          <w:tcPr>
+            <w:tcW w:w="1705" w:type="dxa"/>
+          </w:tcPr>
+          <w:p>
+            <w:pPr>
+              <w:rPr>
+                <w:rFonts w:hint="eastAsia"/>
+              </w:rPr>
+            </w:pPr>
+            <w:r>
+              <w:rPr>
+                <w:rFonts w:hint="eastAsia"/>
+              </w:rPr>
+              <w:t>MVC</w:t>
+            </w:r>
+            <w:r>
+              <w:rPr>
+                <w:rFonts w:hint="eastAsia"/>
+              </w:rPr>
+              <w:t>架构在实时性上没有特别的表现。</w:t>
+            </w:r>
+          </w:p>
+        </w:tc>
+        <w:tc>
+          <w:tcPr>
+            <w:tcW w:w="1705" w:type="dxa"/>
+          </w:tcPr>
+          <w:p/>
+        </w:tc>
+      </w:tr>
+      <w:tr>
+        <w:tc>
+          <w:tcPr>
+            <w:tcW w:w="1704" w:type="dxa"/>
+          </w:tcPr>
+          <w:p>
+            <w:pPr>
+              <w:rPr>
+                <w:rFonts w:hint="eastAsia"/>
+              </w:rPr>
+            </w:pPr>
+            <w:r>
+              <w:rPr>
+                <w:rFonts w:hint="eastAsia"/>
+              </w:rPr>
+              <w:t>可维护性</w:t>
+            </w:r>
+          </w:p>
+        </w:tc>
+        <w:tc>
+          <w:tcPr>
+            <w:tcW w:w="1704" w:type="dxa"/>
+          </w:tcPr>
+          <w:p>
+            <w:r>
+              <w:rPr>
+                <w:rFonts w:ascii="Arial" w:hAnsi="Arial" w:cs="Arial"/>
+                <w:color w:val="222222"/>
+                <w:sz w:val="22"/>
+                <w:szCs w:val="22"/>
+                <w:shd w:val="clear" w:color="auto" w:fill="FFFFFF"/>
+              </w:rPr>
+              <w:t>服务带来低耦合性和很好的模块性</w:t>
+            </w:r>
+            <w:r>
+              <w:rPr>
+                <w:rFonts w:ascii="Arial" w:hAnsi="Arial" w:cs="Arial" w:hint="eastAsia"/>
+                <w:color w:val="222222"/>
+                <w:sz w:val="22"/>
+                <w:szCs w:val="22"/>
+                <w:shd w:val="clear" w:color="auto" w:fill="FFFFFF"/>
+              </w:rPr>
+              <w:t>。</w:t>
+            </w:r>
+          </w:p>
+        </w:tc>
+        <w:tc>
+          <w:tcPr>
+            <w:tcW w:w="1704" w:type="dxa"/>
+          </w:tcPr>
+          <w:p/>
+        </w:tc>
+        <w:tc>
+          <w:tcPr>
+            <w:tcW w:w="1705" w:type="dxa"/>
+          </w:tcPr>
+          <w:p>
+            <w:r>
+              <w:rPr>
+                <w:rFonts w:ascii="Arial" w:hAnsi="Arial" w:cs="Arial" w:hint="eastAsia"/>
+                <w:color w:val="333333"/>
+                <w:sz w:val="21"/>
+                <w:szCs w:val="21"/>
+                <w:shd w:val="clear" w:color="auto" w:fill="FFFFFF"/>
+              </w:rPr>
+              <w:t>分离视图层和业务逻辑层也使得</w:t>
+            </w:r>
+            <w:r>
+              <w:rPr>
+                <w:rFonts w:ascii="Arial" w:hAnsi="Arial" w:cs="Arial" w:hint="eastAsia"/>
+                <w:color w:val="333333"/>
+                <w:sz w:val="21"/>
+                <w:szCs w:val="21"/>
+                <w:shd w:val="clear" w:color="auto" w:fill="FFFFFF"/>
+              </w:rPr>
+              <w:t>WEB</w:t>
+            </w:r>
+            <w:r>
+              <w:rPr>
+                <w:rFonts w:ascii="Arial" w:hAnsi="Arial" w:cs="Arial" w:hint="eastAsia"/>
+                <w:color w:val="333333"/>
+                <w:sz w:val="21"/>
+                <w:szCs w:val="21"/>
+                <w:shd w:val="clear" w:color="auto" w:fill="FFFFFF"/>
+              </w:rPr>
+              <w:t>应用更易于维护和修改。</w:t>
+            </w:r>
+          </w:p>
+        </w:tc>
+        <w:tc>
+          <w:tcPr>
+            <w:tcW w:w="1705" w:type="dxa"/>
+          </w:tcPr>
+          <w:p/>
+        </w:tc>
+      </w:tr>
+    </w:tbl>
+    <w:p/>
     <w:p>
       <w:pPr>
         <w:rPr>
           <w:rFonts w:hint="eastAsia"/>
         </w:rPr>
       </w:pPr>
+      <w:r>
+        <w:tab/>
+      </w:r>
+      <w:r>
+        <w:t>两种模式在满足</w:t>
+      </w:r>
+      <w:r>
+        <w:t>ASR</w:t>
+      </w:r>
+      <w:r>
+        <w:t>方面没有</w:t>
+      </w:r>
+      <w:r>
+        <w:rPr>
+          <w:rFonts w:hint="eastAsia"/>
+        </w:rPr>
+        <w:t>大的差别，所以我们最终选择了团队成员较为熟悉、开发起来成本较低的</w:t>
+      </w:r>
+      <w:r>
+        <w:rPr>
+          <w:rFonts w:hint="eastAsia"/>
+        </w:rPr>
+        <w:t>MVC</w:t>
+      </w:r>
+      <w:r>
+        <w:rPr>
+          <w:rFonts w:hint="eastAsia"/>
+        </w:rPr>
+        <w:t>模式。</w:t>
+      </w:r>
     </w:p>
     <w:sectPr>
       <w:pgSz w:w="11906" w:h="16838"/>
@@ -10657,7 +11493,7 @@
     <w:lsdException w:name="Table Web 2" w:semiHidden="1" w:unhideWhenUsed="1"/>
     <w:lsdException w:name="Table Web 3" w:semiHidden="1" w:unhideWhenUsed="1"/>
     <w:lsdException w:name="Balloon Text" w:semiHidden="1" w:unhideWhenUsed="1"/>
-    <w:lsdException w:name="Table Grid" w:uiPriority="39"/>
+    <w:lsdException w:name="Table Grid" w:uiPriority="0"/>
     <w:lsdException w:name="Table Theme" w:semiHidden="1" w:unhideWhenUsed="1"/>
     <w:lsdException w:name="Placeholder Text" w:semiHidden="1"/>
     <w:lsdException w:name="No Spacing" w:uiPriority="1" w:qFormat="1"/>
@@ -10973,6 +11809,51 @@
       <w:szCs w:val="28"/>
     </w:rPr>
   </w:style>
+  <w:style w:type="paragraph" w:styleId="5">
+    <w:name w:val="heading 5"/>
+    <w:basedOn w:val="a"/>
+    <w:next w:val="a"/>
+    <w:link w:val="5Char"/>
+    <w:uiPriority w:val="9"/>
+    <w:unhideWhenUsed/>
+    <w:qFormat/>
+    <w:rsid w:val="00B14D81"/>
+    <w:pPr>
+      <w:keepNext/>
+      <w:keepLines/>
+      <w:spacing w:before="280" w:after="290" w:line="376" w:lineRule="auto"/>
+      <w:outlineLvl w:val="4"/>
+    </w:pPr>
+    <w:rPr>
+      <w:b/>
+      <w:bCs/>
+      <w:sz w:val="28"/>
+      <w:szCs w:val="28"/>
+    </w:rPr>
+  </w:style>
+  <w:style w:type="paragraph" w:styleId="6">
+    <w:name w:val="heading 6"/>
+    <w:basedOn w:val="a"/>
+    <w:next w:val="a"/>
+    <w:link w:val="6Char"/>
+    <w:uiPriority w:val="9"/>
+    <w:unhideWhenUsed/>
+    <w:qFormat/>
+    <w:rsid w:val="00B14D81"/>
+    <w:pPr>
+      <w:keepNext/>
+      <w:keepLines/>
+      <w:spacing w:before="240" w:after="64" w:line="320" w:lineRule="auto"/>
+      <w:outlineLvl w:val="5"/>
+    </w:pPr>
+    <w:rPr>
+      <w:rFonts w:asciiTheme="majorHAnsi" w:eastAsiaTheme="majorEastAsia" w:hAnsiTheme="majorHAnsi" w:cstheme="majorBidi"/>
+      <w:b/>
+      <w:bCs/>
+      <w:sz w:val="24"/>
+      <w:szCs w:val="24"/>
+    </w:rPr>
+  </w:style>
   <w:style w:type="character" w:default="1" w:styleId="a0">
     <w:name w:val="Default Paragraph Font"/>
     <w:uiPriority w:val="1"/>
@@ -11141,8 +12022,8 @@
       <w:rFonts w:ascii="Calibri" w:eastAsia="宋体" w:hAnsi="Calibri" w:cs="Times New Roman"/>
     </w:rPr>
   </w:style>
-  <w:style w:type="table" w:customStyle="1" w:styleId="GridTable4Accent5">
-    <w:name w:val="Grid Table 4 Accent 5"/>
+  <w:style w:type="table" w:customStyle="1" w:styleId="4-51">
+    <w:name w:val="网格表 4 - 着色 51"/>
     <w:basedOn w:val="a1"/>
     <w:uiPriority w:val="49"/>
     <w:qFormat/>
@@ -11253,6 +12134,59 @@
       <w:sz w:val="28"/>
       <w:szCs w:val="28"/>
     </w:rPr>
+  </w:style>
+  <w:style w:type="character" w:customStyle="1" w:styleId="5Char">
+    <w:name w:val="标题 5 Char"/>
+    <w:basedOn w:val="a0"/>
+    <w:link w:val="5"/>
+    <w:uiPriority w:val="9"/>
+    <w:rsid w:val="00B14D81"/>
+    <w:rPr>
+      <w:b/>
+      <w:bCs/>
+      <w:sz w:val="28"/>
+      <w:szCs w:val="28"/>
+    </w:rPr>
+  </w:style>
+  <w:style w:type="character" w:customStyle="1" w:styleId="6Char">
+    <w:name w:val="标题 6 Char"/>
+    <w:basedOn w:val="a0"/>
+    <w:link w:val="6"/>
+    <w:uiPriority w:val="9"/>
+    <w:rsid w:val="00B14D81"/>
+    <w:rPr>
+      <w:rFonts w:asciiTheme="majorHAnsi" w:eastAsiaTheme="majorEastAsia" w:hAnsiTheme="majorHAnsi" w:cstheme="majorBidi"/>
+      <w:b/>
+      <w:bCs/>
+      <w:sz w:val="24"/>
+      <w:szCs w:val="24"/>
+    </w:rPr>
+  </w:style>
+  <w:style w:type="table" w:styleId="a6">
+    <w:name w:val="Table Grid"/>
+    <w:basedOn w:val="a1"/>
+    <w:rsid w:val="00B14D81"/>
+    <w:pPr>
+      <w:widowControl w:val="0"/>
+      <w:jc w:val="both"/>
+    </w:pPr>
+    <w:rPr>
+      <w:rFonts w:ascii="Times New Roman" w:eastAsia="宋体" w:hAnsi="Times New Roman" w:cs="Times New Roman"/>
+      <w:kern w:val="0"/>
+      <w:sz w:val="20"/>
+      <w:szCs w:val="20"/>
+    </w:rPr>
+    <w:tblPr>
+      <w:tblInd w:w="0" w:type="nil"/>
+      <w:tblBorders>
+        <w:top w:val="single" w:sz="4" w:space="0" w:color="auto"/>
+        <w:left w:val="single" w:sz="4" w:space="0" w:color="auto"/>
+        <w:bottom w:val="single" w:sz="4" w:space="0" w:color="auto"/>
+        <w:right w:val="single" w:sz="4" w:space="0" w:color="auto"/>
+        <w:insideH w:val="single" w:sz="4" w:space="0" w:color="auto"/>
+        <w:insideV w:val="single" w:sz="4" w:space="0" w:color="auto"/>
+      </w:tblBorders>
+    </w:tblPr>
   </w:style>
 </w:styles>
 </file>

--- a/项目报告.docx
+++ b/项目报告.docx
@@ -9529,17 +9529,7 @@
                 <w:color w:val="333333"/>
                 <w:sz w:val="20"/>
               </w:rPr>
-              <w:t>提高了开发和维护的</w:t>
-            </w:r>
-            <w:bookmarkStart w:id="0" w:name="_GoBack"/>
-            <w:bookmarkEnd w:id="0"/>
-            <w:r>
-              <w:rPr>
-                <w:rFonts w:ascii="宋体" w:hAnsi="宋体" w:cs="宋体" w:hint="eastAsia"/>
-                <w:color w:val="333333"/>
-                <w:sz w:val="20"/>
-              </w:rPr>
-              <w:t>技术门槛，需要保证数据的一致性和正确性</w:t>
+              <w:t>提高了开发和维护的技术门槛，需要保证数据的一致性和正确性</w:t>
             </w:r>
           </w:p>
         </w:tc>
@@ -10085,6 +10075,7 @@
         </w:numPr>
       </w:pPr>
       <w:r>
+        <w:lastRenderedPageBreak/>
         <w:t>两种备选架构设计</w:t>
       </w:r>
     </w:p>
@@ -10112,7 +10103,6 @@
     </w:p>
     <w:p>
       <w:pPr>
-        <w:pStyle w:val="6"/>
         <w:rPr>
           <w:rFonts w:hint="eastAsia"/>
         </w:rPr>
@@ -10120,8 +10110,116 @@
       <w:r>
         <w:rPr>
           <w:rFonts w:hint="eastAsia"/>
+          <w:noProof/>
         </w:rPr>
+        <w:lastRenderedPageBreak/>
+        <w:drawing>
+          <wp:inline distT="0" distB="0" distL="0" distR="0">
+            <wp:extent cx="5274310" cy="7408545"/>
+            <wp:effectExtent l="0" t="0" r="0" b="0"/>
+            <wp:docPr id="1" name="图片 1"/>
+            <wp:cNvGraphicFramePr>
+              <a:graphicFrameLocks xmlns:a="http://schemas.openxmlformats.org/drawingml/2006/main" noChangeAspect="1"/>
+            </wp:cNvGraphicFramePr>
+            <a:graphic xmlns:a="http://schemas.openxmlformats.org/drawingml/2006/main">
+              <a:graphicData uri="http://schemas.openxmlformats.org/drawingml/2006/picture">
+                <pic:pic xmlns:pic="http://schemas.openxmlformats.org/drawingml/2006/picture">
+                  <pic:nvPicPr>
+                    <pic:cNvPr id="1" name="SOA-module view.png"/>
+                    <pic:cNvPicPr/>
+                  </pic:nvPicPr>
+                  <pic:blipFill>
+                    <a:blip r:embed="rId7">
+                      <a:extLst>
+                        <a:ext uri="{28A0092B-C50C-407E-A947-70E740481C1C}">
+                          <a14:useLocalDpi xmlns:a14="http://schemas.microsoft.com/office/drawing/2010/main" val="0"/>
+                        </a:ext>
+                      </a:extLst>
+                    </a:blip>
+                    <a:stretch>
+                      <a:fillRect/>
+                    </a:stretch>
+                  </pic:blipFill>
+                  <pic:spPr>
+                    <a:xfrm>
+                      <a:off x="0" y="0"/>
+                      <a:ext cx="5274310" cy="7408545"/>
+                    </a:xfrm>
+                    <a:prstGeom prst="rect">
+                      <a:avLst/>
+                    </a:prstGeom>
+                  </pic:spPr>
+                </pic:pic>
+              </a:graphicData>
+            </a:graphic>
+          </wp:inline>
+        </w:drawing>
+      </w:r>
+    </w:p>
+    <w:p>
+      <w:pPr>
+        <w:pStyle w:val="6"/>
+      </w:pPr>
+      <w:r>
+        <w:rPr>
+          <w:rFonts w:hint="eastAsia"/>
+        </w:rPr>
+        <w:lastRenderedPageBreak/>
         <w:t>组件连接件视图</w:t>
+      </w:r>
+    </w:p>
+    <w:p>
+      <w:pPr>
+        <w:rPr>
+          <w:rFonts w:hint="eastAsia"/>
+        </w:rPr>
+      </w:pPr>
+      <w:r>
+        <w:rPr>
+          <w:rFonts w:hint="eastAsia"/>
+          <w:noProof/>
+        </w:rPr>
+        <w:drawing>
+          <wp:inline distT="0" distB="0" distL="0" distR="0">
+            <wp:extent cx="5274310" cy="5304790"/>
+            <wp:effectExtent l="0" t="0" r="2540" b="0"/>
+            <wp:docPr id="2" name="图片 2"/>
+            <wp:cNvGraphicFramePr>
+              <a:graphicFrameLocks xmlns:a="http://schemas.openxmlformats.org/drawingml/2006/main" noChangeAspect="1"/>
+            </wp:cNvGraphicFramePr>
+            <a:graphic xmlns:a="http://schemas.openxmlformats.org/drawingml/2006/main">
+              <a:graphicData uri="http://schemas.openxmlformats.org/drawingml/2006/picture">
+                <pic:pic xmlns:pic="http://schemas.openxmlformats.org/drawingml/2006/picture">
+                  <pic:nvPicPr>
+                    <pic:cNvPr id="2" name="SOA.png"/>
+                    <pic:cNvPicPr/>
+                  </pic:nvPicPr>
+                  <pic:blipFill>
+                    <a:blip r:embed="rId8" cstate="print">
+                      <a:extLst>
+                        <a:ext uri="{28A0092B-C50C-407E-A947-70E740481C1C}">
+                          <a14:useLocalDpi xmlns:a14="http://schemas.microsoft.com/office/drawing/2010/main" val="0"/>
+                        </a:ext>
+                      </a:extLst>
+                    </a:blip>
+                    <a:stretch>
+                      <a:fillRect/>
+                    </a:stretch>
+                  </pic:blipFill>
+                  <pic:spPr>
+                    <a:xfrm>
+                      <a:off x="0" y="0"/>
+                      <a:ext cx="5274310" cy="5304790"/>
+                    </a:xfrm>
+                    <a:prstGeom prst="rect">
+                      <a:avLst/>
+                    </a:prstGeom>
+                  </pic:spPr>
+                </pic:pic>
+              </a:graphicData>
+            </a:graphic>
+          </wp:inline>
+        </w:drawing>
       </w:r>
     </w:p>
     <w:p>
@@ -10132,6 +10230,7 @@
         <w:rPr>
           <w:rFonts w:hint="eastAsia"/>
         </w:rPr>
+        <w:lastRenderedPageBreak/>
         <w:t>MVC</w:t>
       </w:r>
     </w:p>
@@ -10148,13 +10247,122 @@
     </w:p>
     <w:p>
       <w:pPr>
+        <w:rPr>
+          <w:rFonts w:hint="eastAsia"/>
+        </w:rPr>
+      </w:pPr>
+      <w:r>
+        <w:rPr>
+          <w:rFonts w:hint="eastAsia"/>
+          <w:noProof/>
+        </w:rPr>
+        <w:drawing>
+          <wp:inline distT="0" distB="0" distL="0" distR="0">
+            <wp:extent cx="5274310" cy="5526405"/>
+            <wp:effectExtent l="0" t="0" r="0" b="0"/>
+            <wp:docPr id="3" name="图片 3"/>
+            <wp:cNvGraphicFramePr>
+              <a:graphicFrameLocks xmlns:a="http://schemas.openxmlformats.org/drawingml/2006/main" noChangeAspect="1"/>
+            </wp:cNvGraphicFramePr>
+            <a:graphic xmlns:a="http://schemas.openxmlformats.org/drawingml/2006/main">
+              <a:graphicData uri="http://schemas.openxmlformats.org/drawingml/2006/picture">
+                <pic:pic xmlns:pic="http://schemas.openxmlformats.org/drawingml/2006/picture">
+                  <pic:nvPicPr>
+                    <pic:cNvPr id="3" name="MVC-module view.png"/>
+                    <pic:cNvPicPr/>
+                  </pic:nvPicPr>
+                  <pic:blipFill>
+                    <a:blip r:embed="rId9">
+                      <a:extLst>
+                        <a:ext uri="{28A0092B-C50C-407E-A947-70E740481C1C}">
+                          <a14:useLocalDpi xmlns:a14="http://schemas.microsoft.com/office/drawing/2010/main" val="0"/>
+                        </a:ext>
+                      </a:extLst>
+                    </a:blip>
+                    <a:stretch>
+                      <a:fillRect/>
+                    </a:stretch>
+                  </pic:blipFill>
+                  <pic:spPr>
+                    <a:xfrm>
+                      <a:off x="0" y="0"/>
+                      <a:ext cx="5274310" cy="5526405"/>
+                    </a:xfrm>
+                    <a:prstGeom prst="rect">
+                      <a:avLst/>
+                    </a:prstGeom>
+                  </pic:spPr>
+                </pic:pic>
+              </a:graphicData>
+            </a:graphic>
+          </wp:inline>
+        </w:drawing>
+      </w:r>
+    </w:p>
+    <w:p>
+      <w:pPr>
         <w:pStyle w:val="6"/>
       </w:pPr>
       <w:r>
         <w:rPr>
           <w:rFonts w:hint="eastAsia"/>
         </w:rPr>
+        <w:lastRenderedPageBreak/>
         <w:t>组件连接件视图</w:t>
+      </w:r>
+    </w:p>
+    <w:p>
+      <w:pPr>
+        <w:rPr>
+          <w:rFonts w:hint="eastAsia"/>
+        </w:rPr>
+      </w:pPr>
+      <w:r>
+        <w:rPr>
+          <w:rFonts w:hint="eastAsia"/>
+          <w:noProof/>
+        </w:rPr>
+        <w:drawing>
+          <wp:inline distT="0" distB="0" distL="0" distR="0">
+            <wp:extent cx="5274310" cy="4803140"/>
+            <wp:effectExtent l="0" t="0" r="2540" b="0"/>
+            <wp:docPr id="4" name="图片 4"/>
+            <wp:cNvGraphicFramePr>
+              <a:graphicFrameLocks xmlns:a="http://schemas.openxmlformats.org/drawingml/2006/main" noChangeAspect="1"/>
+            </wp:cNvGraphicFramePr>
+            <a:graphic xmlns:a="http://schemas.openxmlformats.org/drawingml/2006/main">
+              <a:graphicData uri="http://schemas.openxmlformats.org/drawingml/2006/picture">
+                <pic:pic xmlns:pic="http://schemas.openxmlformats.org/drawingml/2006/picture">
+                  <pic:nvPicPr>
+                    <pic:cNvPr id="4" name="MVC.png"/>
+                    <pic:cNvPicPr/>
+                  </pic:nvPicPr>
+                  <pic:blipFill>
+                    <a:blip r:embed="rId10" cstate="print">
+                      <a:extLst>
+                        <a:ext uri="{28A0092B-C50C-407E-A947-70E740481C1C}">
+                          <a14:useLocalDpi xmlns:a14="http://schemas.microsoft.com/office/drawing/2010/main" val="0"/>
+                        </a:ext>
+                      </a:extLst>
+                    </a:blip>
+                    <a:stretch>
+                      <a:fillRect/>
+                    </a:stretch>
+                  </pic:blipFill>
+                  <pic:spPr>
+                    <a:xfrm>
+                      <a:off x="0" y="0"/>
+                      <a:ext cx="5274310" cy="4803140"/>
+                    </a:xfrm>
+                    <a:prstGeom prst="rect">
+                      <a:avLst/>
+                    </a:prstGeom>
+                  </pic:spPr>
+                </pic:pic>
+              </a:graphicData>
+            </a:graphic>
+          </wp:inline>
+        </w:drawing>
       </w:r>
     </w:p>
     <w:p>
@@ -10202,9 +10410,6 @@
           <w:p>
             <w:pPr>
               <w:jc w:val="center"/>
-              <w:rPr>
-                <w:rFonts w:hint="eastAsia"/>
-              </w:rPr>
             </w:pPr>
             <w:r>
               <w:rPr>
@@ -10222,9 +10427,6 @@
           <w:p>
             <w:pPr>
               <w:jc w:val="center"/>
-              <w:rPr>
-                <w:rFonts w:hint="eastAsia"/>
-              </w:rPr>
             </w:pPr>
             <w:r>
               <w:rPr>
@@ -10240,24 +10442,13 @@
           <w:tcPr>
             <w:tcW w:w="1704" w:type="dxa"/>
           </w:tcPr>
-          <w:p>
-            <w:pPr>
-              <w:rPr>
-                <w:rFonts w:hint="eastAsia"/>
-              </w:rPr>
-            </w:pPr>
-          </w:p>
+          <w:p/>
         </w:tc>
         <w:tc>
           <w:tcPr>
             <w:tcW w:w="1704" w:type="dxa"/>
           </w:tcPr>
           <w:p>
-            <w:pPr>
-              <w:rPr>
-                <w:rFonts w:hint="eastAsia"/>
-              </w:rPr>
-            </w:pPr>
             <w:r>
               <w:rPr>
                 <w:rFonts w:hint="eastAsia"/>
@@ -10271,11 +10462,6 @@
             <w:tcW w:w="1704" w:type="dxa"/>
           </w:tcPr>
           <w:p>
-            <w:pPr>
-              <w:rPr>
-                <w:rFonts w:hint="eastAsia"/>
-              </w:rPr>
-            </w:pPr>
             <w:r>
               <w:rPr>
                 <w:rFonts w:hint="eastAsia"/>
@@ -10289,11 +10475,6 @@
             <w:tcW w:w="1705" w:type="dxa"/>
           </w:tcPr>
           <w:p>
-            <w:pPr>
-              <w:rPr>
-                <w:rFonts w:hint="eastAsia"/>
-              </w:rPr>
-            </w:pPr>
             <w:r>
               <w:rPr>
                 <w:rFonts w:hint="eastAsia"/>
@@ -10307,11 +10488,6 @@
             <w:tcW w:w="1705" w:type="dxa"/>
           </w:tcPr>
           <w:p>
-            <w:pPr>
-              <w:rPr>
-                <w:rFonts w:hint="eastAsia"/>
-              </w:rPr>
-            </w:pPr>
             <w:r>
               <w:rPr>
                 <w:rFonts w:hint="eastAsia"/>
@@ -10339,13 +10515,7 @@
           <w:tcPr>
             <w:tcW w:w="1704" w:type="dxa"/>
           </w:tcPr>
-          <w:p>
-            <w:pPr>
-              <w:rPr>
-                <w:rFonts w:hint="eastAsia"/>
-              </w:rPr>
-            </w:pPr>
-          </w:p>
+          <w:p/>
         </w:tc>
         <w:tc>
           <w:tcPr>
@@ -10383,7 +10553,14 @@
               <w:rPr>
                 <w:rFonts w:hint="eastAsia"/>
               </w:rPr>
-              <w:t>会增加安全方案的复杂度。</w:t>
+              <w:t>会增加安</w:t>
+            </w:r>
+            <w:r>
+              <w:rPr>
+                <w:rFonts w:hint="eastAsia"/>
+              </w:rPr>
+              <w:lastRenderedPageBreak/>
+              <w:t>全方案的复杂度。</w:t>
             </w:r>
           </w:p>
         </w:tc>
@@ -10392,15 +10569,11 @@
             <w:tcW w:w="1705" w:type="dxa"/>
           </w:tcPr>
           <w:p>
-            <w:pPr>
-              <w:rPr>
-                <w:rFonts w:hint="eastAsia"/>
-              </w:rPr>
-            </w:pPr>
-            <w:r>
-              <w:rPr>
-                <w:rFonts w:hint="eastAsia"/>
-              </w:rPr>
+            <w:r>
+              <w:rPr>
+                <w:rFonts w:hint="eastAsia"/>
+              </w:rPr>
+              <w:lastRenderedPageBreak/>
               <w:t>针对用户管理，个人信息和登录注册</w:t>
             </w:r>
             <w:r>
@@ -10447,11 +10620,6 @@
             <w:gridSpan w:val="4"/>
           </w:tcPr>
           <w:p>
-            <w:pPr>
-              <w:rPr>
-                <w:rFonts w:hint="eastAsia"/>
-              </w:rPr>
-            </w:pPr>
             <w:r>
               <w:rPr>
                 <w:rFonts w:hint="eastAsia"/>
@@ -10472,16 +10640,7 @@
                 <w:color w:val="000000"/>
                 <w:sz w:val="21"/>
               </w:rPr>
-              <w:t>在可获得性的方面，两种架构</w:t>
-            </w:r>
-            <w:r>
-              <w:rPr>
-                <w:rFonts w:ascii="宋体" w:hAnsi="宋体" w:hint="eastAsia"/>
-                <w:color w:val="000000"/>
-                <w:sz w:val="21"/>
-              </w:rPr>
-              <w:lastRenderedPageBreak/>
-              <w:t>没有特别大的差别</w:t>
+              <w:t>在可获得性的方面，两种架构没有特别大的差别</w:t>
             </w:r>
           </w:p>
         </w:tc>
@@ -10496,7 +10655,6 @@
               <w:rPr>
                 <w:rFonts w:hint="eastAsia"/>
               </w:rPr>
-              <w:lastRenderedPageBreak/>
               <w:t>互操作性</w:t>
             </w:r>
           </w:p>
@@ -10506,11 +10664,6 @@
             <w:tcW w:w="1704" w:type="dxa"/>
           </w:tcPr>
           <w:p>
-            <w:pPr>
-              <w:rPr>
-                <w:rFonts w:hint="eastAsia"/>
-              </w:rPr>
-            </w:pPr>
             <w:r>
               <w:rPr>
                 <w:rFonts w:hint="eastAsia"/>
@@ -10536,11 +10689,6 @@
             <w:tcW w:w="1705" w:type="dxa"/>
           </w:tcPr>
           <w:p>
-            <w:pPr>
-              <w:rPr>
-                <w:rFonts w:hint="eastAsia"/>
-              </w:rPr>
-            </w:pPr>
             <w:r>
               <w:rPr>
                 <w:rFonts w:hint="eastAsia"/>
@@ -10617,11 +10765,6 @@
             <w:tcW w:w="1704" w:type="dxa"/>
           </w:tcPr>
           <w:p>
-            <w:pPr>
-              <w:rPr>
-                <w:rFonts w:hint="eastAsia"/>
-              </w:rPr>
-            </w:pPr>
             <w:r>
               <w:rPr>
                 <w:rFonts w:ascii="Arial" w:hAnsi="Arial" w:cs="Arial" w:hint="eastAsia"/>
@@ -10685,11 +10828,6 @@
             <w:tcW w:w="1705" w:type="dxa"/>
           </w:tcPr>
           <w:p>
-            <w:pPr>
-              <w:rPr>
-                <w:rFonts w:hint="eastAsia"/>
-              </w:rPr>
-            </w:pPr>
             <w:r>
               <w:rPr>
                 <w:rFonts w:hint="eastAsia"/>
@@ -10729,11 +10867,6 @@
             <w:tcW w:w="1705" w:type="dxa"/>
           </w:tcPr>
           <w:p>
-            <w:pPr>
-              <w:rPr>
-                <w:rFonts w:hint="eastAsia"/>
-              </w:rPr>
-            </w:pPr>
             <w:r>
               <w:rPr>
                 <w:rFonts w:hint="eastAsia"/>
@@ -10775,11 +10908,6 @@
             <w:gridSpan w:val="4"/>
           </w:tcPr>
           <w:p>
-            <w:pPr>
-              <w:rPr>
-                <w:rFonts w:hint="eastAsia"/>
-              </w:rPr>
-            </w:pPr>
             <w:r>
               <w:rPr>
                 <w:rFonts w:hint="eastAsia"/>
@@ -10832,11 +10960,6 @@
             <w:gridSpan w:val="4"/>
           </w:tcPr>
           <w:p>
-            <w:pPr>
-              <w:rPr>
-                <w:rFonts w:hint="eastAsia"/>
-              </w:rPr>
-            </w:pPr>
             <w:r>
               <w:rPr>
                 <w:rFonts w:hint="eastAsia"/>
@@ -10902,11 +11025,6 @@
             <w:tcW w:w="1705" w:type="dxa"/>
           </w:tcPr>
           <w:p>
-            <w:pPr>
-              <w:rPr>
-                <w:rFonts w:hint="eastAsia"/>
-              </w:rPr>
-            </w:pPr>
             <w:r>
               <w:rPr>
                 <w:rFonts w:hint="eastAsia"/>
@@ -10934,11 +11052,6 @@
             <w:tcW w:w="1704" w:type="dxa"/>
           </w:tcPr>
           <w:p>
-            <w:pPr>
-              <w:rPr>
-                <w:rFonts w:hint="eastAsia"/>
-              </w:rPr>
-            </w:pPr>
             <w:r>
               <w:rPr>
                 <w:rFonts w:hint="eastAsia"/>
@@ -10960,7 +11073,18 @@
                 <w:szCs w:val="22"/>
                 <w:shd w:val="clear" w:color="auto" w:fill="FFFFFF"/>
               </w:rPr>
-              <w:t>服务带来低耦合性和很好的模块性</w:t>
+              <w:t>服务带来低耦合性和很好的</w:t>
+            </w:r>
+            <w:r>
+              <w:rPr>
+                <w:rFonts w:ascii="Arial" w:hAnsi="Arial" w:cs="Arial"/>
+                <w:color w:val="222222"/>
+                <w:sz w:val="22"/>
+                <w:szCs w:val="22"/>
+                <w:shd w:val="clear" w:color="auto" w:fill="FFFFFF"/>
+              </w:rPr>
+              <w:lastRenderedPageBreak/>
+              <w:t>模块性</w:t>
             </w:r>
             <w:r>
               <w:rPr>
@@ -11003,6 +11127,7 @@
                 <w:szCs w:val="21"/>
                 <w:shd w:val="clear" w:color="auto" w:fill="FFFFFF"/>
               </w:rPr>
+              <w:lastRenderedPageBreak/>
               <w:t>WEB</w:t>
             </w:r>
             <w:r>
@@ -11027,11 +11152,6 @@
     </w:tbl>
     <w:p/>
     <w:p>
-      <w:pPr>
-        <w:rPr>
-          <w:rFonts w:hint="eastAsia"/>
-        </w:rPr>
-      </w:pPr>
       <w:r>
         <w:tab/>
       </w:r>
@@ -11062,6 +11182,1158 @@
         </w:rPr>
         <w:t>模式。</w:t>
       </w:r>
+    </w:p>
+    <w:p>
+      <w:pPr>
+        <w:pStyle w:val="2"/>
+        <w:numPr>
+          <w:ilvl w:val="0"/>
+          <w:numId w:val="1"/>
+        </w:numPr>
+      </w:pPr>
+      <w:r>
+        <w:t>ADD</w:t>
+      </w:r>
+      <w:r>
+        <w:t>过程</w:t>
+      </w:r>
+    </w:p>
+    <w:p>
+      <w:pPr>
+        <w:pStyle w:val="2"/>
+        <w:numPr>
+          <w:ilvl w:val="0"/>
+          <w:numId w:val="1"/>
+        </w:numPr>
+      </w:pPr>
+      <w:r>
+        <w:t>ATAM</w:t>
+      </w:r>
+    </w:p>
+    <w:p>
+      <w:pPr>
+        <w:pStyle w:val="4"/>
+      </w:pPr>
+      <w:r>
+        <w:rPr>
+          <w:rFonts w:hint="eastAsia"/>
+        </w:rPr>
+        <w:t>效用树</w:t>
+      </w:r>
+    </w:p>
+    <w:tbl>
+      <w:tblPr>
+        <w:tblStyle w:val="a6"/>
+        <w:tblW w:w="0" w:type="auto"/>
+        <w:tblInd w:w="0" w:type="dxa"/>
+        <w:tblLayout w:type="fixed"/>
+        <w:tblLook w:val="0000" w:firstRow="0" w:lastRow="0" w:firstColumn="0" w:lastColumn="0" w:noHBand="0" w:noVBand="0"/>
+      </w:tblPr>
+      <w:tblGrid>
+        <w:gridCol w:w="1696"/>
+        <w:gridCol w:w="1701"/>
+        <w:gridCol w:w="4899"/>
+      </w:tblGrid>
+      <w:tr>
+        <w:tc>
+          <w:tcPr>
+            <w:tcW w:w="1696" w:type="dxa"/>
+          </w:tcPr>
+          <w:p>
+            <w:pPr>
+              <w:rPr>
+                <w:rFonts w:ascii="微软雅黑" w:eastAsia="微软雅黑" w:hAnsi="微软雅黑"/>
+                <w:szCs w:val="21"/>
+              </w:rPr>
+            </w:pPr>
+            <w:r>
+              <w:rPr>
+                <w:rFonts w:ascii="微软雅黑" w:eastAsia="微软雅黑" w:hAnsi="微软雅黑"/>
+                <w:szCs w:val="21"/>
+              </w:rPr>
+              <w:t>质量属性</w:t>
+            </w:r>
+          </w:p>
+        </w:tc>
+        <w:tc>
+          <w:tcPr>
+            <w:tcW w:w="1701" w:type="dxa"/>
+          </w:tcPr>
+          <w:p>
+            <w:pPr>
+              <w:rPr>
+                <w:rFonts w:ascii="微软雅黑" w:eastAsia="微软雅黑" w:hAnsi="微软雅黑"/>
+                <w:szCs w:val="21"/>
+              </w:rPr>
+            </w:pPr>
+            <w:r>
+              <w:rPr>
+                <w:rFonts w:ascii="微软雅黑" w:eastAsia="微软雅黑" w:hAnsi="微软雅黑"/>
+                <w:szCs w:val="21"/>
+              </w:rPr>
+              <w:t>属性求精</w:t>
+            </w:r>
+          </w:p>
+        </w:tc>
+        <w:tc>
+          <w:tcPr>
+            <w:tcW w:w="4899" w:type="dxa"/>
+          </w:tcPr>
+          <w:p>
+            <w:pPr>
+              <w:rPr>
+                <w:rFonts w:ascii="微软雅黑" w:eastAsia="微软雅黑" w:hAnsi="微软雅黑" w:hint="eastAsia"/>
+                <w:szCs w:val="21"/>
+              </w:rPr>
+            </w:pPr>
+            <w:r>
+              <w:rPr>
+                <w:rFonts w:ascii="微软雅黑" w:eastAsia="微软雅黑" w:hAnsi="微软雅黑"/>
+                <w:szCs w:val="21"/>
+              </w:rPr>
+              <w:t>场景</w:t>
+            </w:r>
+          </w:p>
+        </w:tc>
+      </w:tr>
+      <w:tr>
+        <w:tc>
+          <w:tcPr>
+            <w:tcW w:w="1696" w:type="dxa"/>
+          </w:tcPr>
+          <w:p>
+            <w:pPr>
+              <w:rPr>
+                <w:rFonts w:ascii="微软雅黑" w:eastAsia="微软雅黑" w:hAnsi="微软雅黑" w:hint="eastAsia"/>
+                <w:szCs w:val="21"/>
+              </w:rPr>
+            </w:pPr>
+            <w:r>
+              <w:rPr>
+                <w:rFonts w:ascii="微软雅黑" w:eastAsia="微软雅黑" w:hAnsi="微软雅黑" w:hint="eastAsia"/>
+                <w:szCs w:val="21"/>
+              </w:rPr>
+              <w:t>安全性</w:t>
+            </w:r>
+          </w:p>
+        </w:tc>
+        <w:tc>
+          <w:tcPr>
+            <w:tcW w:w="1701" w:type="dxa"/>
+          </w:tcPr>
+          <w:p>
+            <w:pPr>
+              <w:rPr>
+                <w:rFonts w:ascii="微软雅黑" w:eastAsia="微软雅黑" w:hAnsi="微软雅黑" w:hint="eastAsia"/>
+                <w:szCs w:val="21"/>
+              </w:rPr>
+            </w:pPr>
+            <w:r>
+              <w:rPr>
+                <w:rFonts w:ascii="微软雅黑" w:eastAsia="微软雅黑" w:hAnsi="微软雅黑" w:hint="eastAsia"/>
+                <w:szCs w:val="21"/>
+              </w:rPr>
+              <w:t>数据加密</w:t>
+            </w:r>
+          </w:p>
+        </w:tc>
+        <w:tc>
+          <w:tcPr>
+            <w:tcW w:w="4899" w:type="dxa"/>
+          </w:tcPr>
+          <w:p>
+            <w:pPr>
+              <w:rPr>
+                <w:rFonts w:ascii="微软雅黑" w:eastAsia="微软雅黑" w:hAnsi="微软雅黑"/>
+                <w:szCs w:val="21"/>
+              </w:rPr>
+            </w:pPr>
+            <w:r>
+              <w:rPr>
+                <w:rFonts w:ascii="微软雅黑" w:eastAsia="微软雅黑" w:hAnsi="微软雅黑" w:hint="eastAsia"/>
+                <w:szCs w:val="21"/>
+              </w:rPr>
+              <w:t>A1:</w:t>
+            </w:r>
+            <w:r>
+              <w:rPr>
+                <w:rFonts w:ascii="微软雅黑" w:eastAsia="微软雅黑" w:hAnsi="微软雅黑"/>
+                <w:szCs w:val="21"/>
+              </w:rPr>
+              <w:t>用户数据被窃取</w:t>
+            </w:r>
+            <w:r>
+              <w:rPr>
+                <w:rFonts w:ascii="微软雅黑" w:eastAsia="微软雅黑" w:hAnsi="微软雅黑" w:hint="eastAsia"/>
+                <w:szCs w:val="21"/>
+              </w:rPr>
+              <w:t>，</w:t>
+            </w:r>
+            <w:r>
+              <w:rPr>
+                <w:rFonts w:ascii="微软雅黑" w:eastAsia="微软雅黑" w:hAnsi="微软雅黑"/>
+                <w:szCs w:val="21"/>
+              </w:rPr>
+              <w:t>窃取者无法破译加密后的用户密码等敏感信息</w:t>
+            </w:r>
+            <w:r>
+              <w:rPr>
+                <w:rFonts w:ascii="微软雅黑" w:eastAsia="微软雅黑" w:hAnsi="微软雅黑" w:hint="eastAsia"/>
+                <w:szCs w:val="21"/>
+              </w:rPr>
+              <w:t>(H,H)</w:t>
+            </w:r>
+          </w:p>
+        </w:tc>
+      </w:tr>
+      <w:tr>
+        <w:tc>
+          <w:tcPr>
+            <w:tcW w:w="1696" w:type="dxa"/>
+          </w:tcPr>
+          <w:p>
+            <w:pPr>
+              <w:rPr>
+                <w:rFonts w:ascii="微软雅黑" w:eastAsia="微软雅黑" w:hAnsi="微软雅黑" w:hint="eastAsia"/>
+                <w:szCs w:val="21"/>
+              </w:rPr>
+            </w:pPr>
+          </w:p>
+        </w:tc>
+        <w:tc>
+          <w:tcPr>
+            <w:tcW w:w="1701" w:type="dxa"/>
+          </w:tcPr>
+          <w:p>
+            <w:pPr>
+              <w:rPr>
+                <w:rFonts w:ascii="微软雅黑" w:eastAsia="微软雅黑" w:hAnsi="微软雅黑" w:hint="eastAsia"/>
+                <w:szCs w:val="21"/>
+              </w:rPr>
+            </w:pPr>
+          </w:p>
+        </w:tc>
+        <w:tc>
+          <w:tcPr>
+            <w:tcW w:w="4899" w:type="dxa"/>
+          </w:tcPr>
+          <w:p>
+            <w:pPr>
+              <w:rPr>
+                <w:rFonts w:ascii="微软雅黑" w:eastAsia="微软雅黑" w:hAnsi="微软雅黑" w:hint="eastAsia"/>
+                <w:szCs w:val="21"/>
+              </w:rPr>
+            </w:pPr>
+            <w:r>
+              <w:rPr>
+                <w:rFonts w:ascii="微软雅黑" w:eastAsia="微软雅黑" w:hAnsi="微软雅黑" w:hint="eastAsia"/>
+                <w:szCs w:val="21"/>
+              </w:rPr>
+              <w:t>A2:定期更换加密密钥，当窃取者破解之前的加密密钥时，密钥已更换，</w:t>
+            </w:r>
+            <w:r>
+              <w:rPr>
+                <w:rFonts w:ascii="微软雅黑" w:eastAsia="微软雅黑" w:hAnsi="微软雅黑"/>
+                <w:szCs w:val="21"/>
+              </w:rPr>
+              <w:t>窃取者</w:t>
+            </w:r>
+            <w:r>
+              <w:rPr>
+                <w:rFonts w:ascii="微软雅黑" w:eastAsia="微软雅黑" w:hAnsi="微软雅黑" w:hint="eastAsia"/>
+                <w:szCs w:val="21"/>
+              </w:rPr>
+              <w:t>仍然</w:t>
+            </w:r>
+            <w:r>
+              <w:rPr>
+                <w:rFonts w:ascii="微软雅黑" w:eastAsia="微软雅黑" w:hAnsi="微软雅黑"/>
+                <w:szCs w:val="21"/>
+              </w:rPr>
+              <w:t>无法破译加密后的用户密码等敏感信息</w:t>
+            </w:r>
+            <w:r>
+              <w:rPr>
+                <w:rFonts w:ascii="微软雅黑" w:eastAsia="微软雅黑" w:hAnsi="微软雅黑" w:hint="eastAsia"/>
+                <w:szCs w:val="21"/>
+              </w:rPr>
+              <w:t>(M,M)</w:t>
+            </w:r>
+          </w:p>
+        </w:tc>
+      </w:tr>
+      <w:tr>
+        <w:tc>
+          <w:tcPr>
+            <w:tcW w:w="1696" w:type="dxa"/>
+          </w:tcPr>
+          <w:p>
+            <w:pPr>
+              <w:rPr>
+                <w:rFonts w:ascii="微软雅黑" w:eastAsia="微软雅黑" w:hAnsi="微软雅黑" w:hint="eastAsia"/>
+                <w:szCs w:val="21"/>
+              </w:rPr>
+            </w:pPr>
+          </w:p>
+        </w:tc>
+        <w:tc>
+          <w:tcPr>
+            <w:tcW w:w="1701" w:type="dxa"/>
+          </w:tcPr>
+          <w:p>
+            <w:pPr>
+              <w:rPr>
+                <w:rFonts w:ascii="微软雅黑" w:eastAsia="微软雅黑" w:hAnsi="微软雅黑" w:hint="eastAsia"/>
+                <w:szCs w:val="21"/>
+              </w:rPr>
+            </w:pPr>
+            <w:r>
+              <w:rPr>
+                <w:rFonts w:ascii="微软雅黑" w:eastAsia="微软雅黑" w:hAnsi="微软雅黑" w:hint="eastAsia"/>
+                <w:szCs w:val="21"/>
+              </w:rPr>
+              <w:t>身份验证</w:t>
+            </w:r>
+          </w:p>
+        </w:tc>
+        <w:tc>
+          <w:tcPr>
+            <w:tcW w:w="4899" w:type="dxa"/>
+          </w:tcPr>
+          <w:p>
+            <w:pPr>
+              <w:rPr>
+                <w:rFonts w:ascii="微软雅黑" w:eastAsia="微软雅黑" w:hAnsi="微软雅黑"/>
+                <w:szCs w:val="21"/>
+              </w:rPr>
+            </w:pPr>
+            <w:r>
+              <w:rPr>
+                <w:rFonts w:ascii="微软雅黑" w:eastAsia="微软雅黑" w:hAnsi="微软雅黑" w:hint="eastAsia"/>
+                <w:szCs w:val="21"/>
+              </w:rPr>
+              <w:t>A3:某用户未通过身份验证试图向探测器发送控制指令和访问图像数据，被系统拒绝访问(H,M)</w:t>
+            </w:r>
+          </w:p>
+        </w:tc>
+      </w:tr>
+      <w:tr>
+        <w:tc>
+          <w:tcPr>
+            <w:tcW w:w="1696" w:type="dxa"/>
+          </w:tcPr>
+          <w:p>
+            <w:pPr>
+              <w:rPr>
+                <w:rFonts w:ascii="微软雅黑" w:eastAsia="微软雅黑" w:hAnsi="微软雅黑" w:hint="eastAsia"/>
+                <w:szCs w:val="21"/>
+              </w:rPr>
+            </w:pPr>
+          </w:p>
+        </w:tc>
+        <w:tc>
+          <w:tcPr>
+            <w:tcW w:w="1701" w:type="dxa"/>
+          </w:tcPr>
+          <w:p>
+            <w:pPr>
+              <w:rPr>
+                <w:rFonts w:ascii="微软雅黑" w:eastAsia="微软雅黑" w:hAnsi="微软雅黑" w:hint="eastAsia"/>
+                <w:szCs w:val="21"/>
+              </w:rPr>
+            </w:pPr>
+            <w:r>
+              <w:rPr>
+                <w:rFonts w:ascii="微软雅黑" w:eastAsia="微软雅黑" w:hAnsi="微软雅黑" w:hint="eastAsia"/>
+                <w:szCs w:val="21"/>
+              </w:rPr>
+              <w:t>攻击侦测和防御</w:t>
+            </w:r>
+          </w:p>
+        </w:tc>
+        <w:tc>
+          <w:tcPr>
+            <w:tcW w:w="4899" w:type="dxa"/>
+          </w:tcPr>
+          <w:p>
+            <w:pPr>
+              <w:rPr>
+                <w:rFonts w:ascii="微软雅黑" w:eastAsia="微软雅黑" w:hAnsi="微软雅黑"/>
+                <w:szCs w:val="21"/>
+              </w:rPr>
+            </w:pPr>
+            <w:r>
+              <w:rPr>
+                <w:rFonts w:ascii="微软雅黑" w:eastAsia="微软雅黑" w:hAnsi="微软雅黑" w:hint="eastAsia"/>
+                <w:szCs w:val="21"/>
+              </w:rPr>
+              <w:t>A4:</w:t>
+            </w:r>
+            <w:r>
+              <w:rPr>
+                <w:rFonts w:ascii="微软雅黑" w:eastAsia="微软雅黑" w:hAnsi="微软雅黑"/>
+                <w:szCs w:val="21"/>
+              </w:rPr>
+              <w:t>系统受到恶意攻击</w:t>
+            </w:r>
+            <w:r>
+              <w:rPr>
+                <w:rFonts w:ascii="微软雅黑" w:eastAsia="微软雅黑" w:hAnsi="微软雅黑" w:hint="eastAsia"/>
+                <w:szCs w:val="21"/>
+              </w:rPr>
+              <w:t>，</w:t>
+            </w:r>
+            <w:r>
+              <w:rPr>
+                <w:rFonts w:ascii="微软雅黑" w:eastAsia="微软雅黑" w:hAnsi="微软雅黑"/>
+                <w:szCs w:val="21"/>
+              </w:rPr>
+              <w:t>系统侦测到攻击后</w:t>
+            </w:r>
+            <w:r>
+              <w:rPr>
+                <w:rFonts w:ascii="微软雅黑" w:eastAsia="微软雅黑" w:hAnsi="微软雅黑" w:hint="eastAsia"/>
+                <w:szCs w:val="21"/>
+              </w:rPr>
+              <w:t>，记录攻击日志，提醒管理员并锁住数据，</w:t>
+            </w:r>
+            <w:r>
+              <w:rPr>
+                <w:rFonts w:ascii="微软雅黑" w:eastAsia="微软雅黑" w:hAnsi="微软雅黑"/>
+                <w:szCs w:val="21"/>
+              </w:rPr>
+              <w:t>直到确认安全</w:t>
+            </w:r>
+            <w:r>
+              <w:rPr>
+                <w:rFonts w:ascii="微软雅黑" w:eastAsia="微软雅黑" w:hAnsi="微软雅黑" w:hint="eastAsia"/>
+                <w:szCs w:val="21"/>
+              </w:rPr>
+              <w:t>(M,L)</w:t>
+            </w:r>
+          </w:p>
+        </w:tc>
+      </w:tr>
+      <w:tr>
+        <w:tc>
+          <w:tcPr>
+            <w:tcW w:w="1696" w:type="dxa"/>
+          </w:tcPr>
+          <w:p>
+            <w:pPr>
+              <w:rPr>
+                <w:rFonts w:ascii="微软雅黑" w:eastAsia="微软雅黑" w:hAnsi="微软雅黑" w:hint="eastAsia"/>
+                <w:szCs w:val="21"/>
+              </w:rPr>
+            </w:pPr>
+            <w:r>
+              <w:rPr>
+                <w:rFonts w:ascii="微软雅黑" w:eastAsia="微软雅黑" w:hAnsi="微软雅黑" w:hint="eastAsia"/>
+                <w:szCs w:val="21"/>
+              </w:rPr>
+              <w:t>可用性</w:t>
+            </w:r>
+          </w:p>
+        </w:tc>
+        <w:tc>
+          <w:tcPr>
+            <w:tcW w:w="1701" w:type="dxa"/>
+          </w:tcPr>
+          <w:p>
+            <w:pPr>
+              <w:rPr>
+                <w:rFonts w:ascii="微软雅黑" w:eastAsia="微软雅黑" w:hAnsi="微软雅黑" w:hint="eastAsia"/>
+                <w:szCs w:val="21"/>
+              </w:rPr>
+            </w:pPr>
+            <w:r>
+              <w:rPr>
+                <w:rFonts w:ascii="微软雅黑" w:eastAsia="微软雅黑" w:hAnsi="微软雅黑" w:hint="eastAsia"/>
+                <w:szCs w:val="21"/>
+              </w:rPr>
+              <w:t>故障监测</w:t>
+            </w:r>
+          </w:p>
+        </w:tc>
+        <w:tc>
+          <w:tcPr>
+            <w:tcW w:w="4899" w:type="dxa"/>
+          </w:tcPr>
+          <w:p>
+            <w:pPr>
+              <w:rPr>
+                <w:rFonts w:ascii="微软雅黑" w:eastAsia="微软雅黑" w:hAnsi="微软雅黑"/>
+                <w:szCs w:val="21"/>
+              </w:rPr>
+            </w:pPr>
+            <w:r>
+              <w:rPr>
+                <w:rFonts w:ascii="微软雅黑" w:eastAsia="微软雅黑" w:hAnsi="微软雅黑" w:hint="eastAsia"/>
+                <w:szCs w:val="21"/>
+              </w:rPr>
+              <w:t>A5:采用命令/响应，一个组件发出一个命令，并在0.5s内收到一个来自审查组件的响应(M,H)</w:t>
+            </w:r>
+          </w:p>
+        </w:tc>
+      </w:tr>
+      <w:tr>
+        <w:tc>
+          <w:tcPr>
+            <w:tcW w:w="1696" w:type="dxa"/>
+          </w:tcPr>
+          <w:p>
+            <w:pPr>
+              <w:rPr>
+                <w:rFonts w:ascii="微软雅黑" w:eastAsia="微软雅黑" w:hAnsi="微软雅黑" w:hint="eastAsia"/>
+                <w:szCs w:val="21"/>
+              </w:rPr>
+            </w:pPr>
+          </w:p>
+        </w:tc>
+        <w:tc>
+          <w:tcPr>
+            <w:tcW w:w="1701" w:type="dxa"/>
+          </w:tcPr>
+          <w:p>
+            <w:pPr>
+              <w:rPr>
+                <w:rFonts w:ascii="微软雅黑" w:eastAsia="微软雅黑" w:hAnsi="微软雅黑" w:hint="eastAsia"/>
+                <w:szCs w:val="21"/>
+              </w:rPr>
+            </w:pPr>
+          </w:p>
+        </w:tc>
+        <w:tc>
+          <w:tcPr>
+            <w:tcW w:w="4899" w:type="dxa"/>
+          </w:tcPr>
+          <w:p>
+            <w:pPr>
+              <w:rPr>
+                <w:rFonts w:ascii="微软雅黑" w:eastAsia="微软雅黑" w:hAnsi="微软雅黑" w:hint="eastAsia"/>
+                <w:szCs w:val="21"/>
+              </w:rPr>
+            </w:pPr>
+            <w:r>
+              <w:rPr>
+                <w:rFonts w:ascii="微软雅黑" w:eastAsia="微软雅黑" w:hAnsi="微软雅黑" w:hint="eastAsia"/>
+                <w:szCs w:val="21"/>
+              </w:rPr>
+              <w:t>A6:采用心跳机制，系统某部分发生故障失去心跳后，系统在5min内检测到故障源(H,H)</w:t>
+            </w:r>
+          </w:p>
+        </w:tc>
+      </w:tr>
+      <w:tr>
+        <w:tc>
+          <w:tcPr>
+            <w:tcW w:w="1696" w:type="dxa"/>
+          </w:tcPr>
+          <w:p>
+            <w:pPr>
+              <w:rPr>
+                <w:rFonts w:ascii="微软雅黑" w:eastAsia="微软雅黑" w:hAnsi="微软雅黑" w:hint="eastAsia"/>
+                <w:szCs w:val="21"/>
+              </w:rPr>
+            </w:pPr>
+          </w:p>
+        </w:tc>
+        <w:tc>
+          <w:tcPr>
+            <w:tcW w:w="1701" w:type="dxa"/>
+          </w:tcPr>
+          <w:p>
+            <w:pPr>
+              <w:rPr>
+                <w:rFonts w:ascii="微软雅黑" w:eastAsia="微软雅黑" w:hAnsi="微软雅黑"/>
+                <w:szCs w:val="21"/>
+              </w:rPr>
+            </w:pPr>
+            <w:r>
+              <w:rPr>
+                <w:rFonts w:ascii="微软雅黑" w:eastAsia="微软雅黑" w:hAnsi="微软雅黑" w:hint="eastAsia"/>
+                <w:szCs w:val="21"/>
+              </w:rPr>
+              <w:t>功能备份</w:t>
+            </w:r>
+          </w:p>
+        </w:tc>
+        <w:tc>
+          <w:tcPr>
+            <w:tcW w:w="4899" w:type="dxa"/>
+          </w:tcPr>
+          <w:p>
+            <w:pPr>
+              <w:rPr>
+                <w:rFonts w:ascii="微软雅黑" w:eastAsia="微软雅黑" w:hAnsi="微软雅黑" w:hint="eastAsia"/>
+                <w:szCs w:val="21"/>
+              </w:rPr>
+            </w:pPr>
+            <w:r>
+              <w:rPr>
+                <w:rFonts w:ascii="微软雅黑" w:eastAsia="微软雅黑" w:hAnsi="微软雅黑" w:hint="eastAsia"/>
+                <w:szCs w:val="21"/>
+              </w:rPr>
+              <w:t>A7:当检测到故障后，系统在1s内切换至备用控制逻辑，恢复正常功能(H,H)</w:t>
+            </w:r>
+          </w:p>
+        </w:tc>
+      </w:tr>
+      <w:tr>
+        <w:tc>
+          <w:tcPr>
+            <w:tcW w:w="1696" w:type="dxa"/>
+          </w:tcPr>
+          <w:p>
+            <w:pPr>
+              <w:rPr>
+                <w:rFonts w:ascii="微软雅黑" w:eastAsia="微软雅黑" w:hAnsi="微软雅黑" w:hint="eastAsia"/>
+                <w:szCs w:val="21"/>
+              </w:rPr>
+            </w:pPr>
+          </w:p>
+        </w:tc>
+        <w:tc>
+          <w:tcPr>
+            <w:tcW w:w="1701" w:type="dxa"/>
+          </w:tcPr>
+          <w:p>
+            <w:pPr>
+              <w:rPr>
+                <w:rFonts w:ascii="微软雅黑" w:eastAsia="微软雅黑" w:hAnsi="微软雅黑"/>
+                <w:szCs w:val="21"/>
+              </w:rPr>
+            </w:pPr>
+            <w:r>
+              <w:rPr>
+                <w:rFonts w:ascii="微软雅黑" w:eastAsia="微软雅黑" w:hAnsi="微软雅黑"/>
+                <w:szCs w:val="21"/>
+              </w:rPr>
+              <w:t>故障重启</w:t>
+            </w:r>
+          </w:p>
+        </w:tc>
+        <w:tc>
+          <w:tcPr>
+            <w:tcW w:w="4899" w:type="dxa"/>
+          </w:tcPr>
+          <w:p>
+            <w:pPr>
+              <w:rPr>
+                <w:rFonts w:ascii="微软雅黑" w:eastAsia="微软雅黑" w:hAnsi="微软雅黑"/>
+                <w:szCs w:val="21"/>
+              </w:rPr>
+            </w:pPr>
+            <w:r>
+              <w:rPr>
+                <w:rFonts w:ascii="微软雅黑" w:eastAsia="微软雅黑" w:hAnsi="微软雅黑" w:hint="eastAsia"/>
+                <w:szCs w:val="21"/>
+              </w:rPr>
+              <w:t>A8:其他部分发生故障，若不能恢复，在5min内通过重启恢复正常功能(H,M)</w:t>
+            </w:r>
+          </w:p>
+        </w:tc>
+      </w:tr>
+      <w:tr>
+        <w:tc>
+          <w:tcPr>
+            <w:tcW w:w="1696" w:type="dxa"/>
+          </w:tcPr>
+          <w:p>
+            <w:pPr>
+              <w:rPr>
+                <w:rFonts w:ascii="微软雅黑" w:eastAsia="微软雅黑" w:hAnsi="微软雅黑" w:hint="eastAsia"/>
+                <w:szCs w:val="21"/>
+              </w:rPr>
+            </w:pPr>
+            <w:r>
+              <w:rPr>
+                <w:rFonts w:ascii="微软雅黑" w:eastAsia="微软雅黑" w:hAnsi="微软雅黑" w:hint="eastAsia"/>
+                <w:szCs w:val="21"/>
+              </w:rPr>
+              <w:t>互操作性</w:t>
+            </w:r>
+          </w:p>
+        </w:tc>
+        <w:tc>
+          <w:tcPr>
+            <w:tcW w:w="1701" w:type="dxa"/>
+          </w:tcPr>
+          <w:p>
+            <w:pPr>
+              <w:rPr>
+                <w:rFonts w:ascii="微软雅黑" w:eastAsia="微软雅黑" w:hAnsi="微软雅黑"/>
+                <w:szCs w:val="21"/>
+              </w:rPr>
+            </w:pPr>
+          </w:p>
+        </w:tc>
+        <w:tc>
+          <w:tcPr>
+            <w:tcW w:w="4899" w:type="dxa"/>
+          </w:tcPr>
+          <w:p>
+            <w:pPr>
+              <w:rPr>
+                <w:rFonts w:ascii="微软雅黑" w:eastAsia="微软雅黑" w:hAnsi="微软雅黑"/>
+                <w:szCs w:val="21"/>
+              </w:rPr>
+            </w:pPr>
+            <w:r>
+              <w:rPr>
+                <w:rFonts w:ascii="微软雅黑" w:eastAsia="微软雅黑" w:hAnsi="微软雅黑" w:hint="eastAsia"/>
+                <w:szCs w:val="21"/>
+              </w:rPr>
+              <w:t>A9:当系统发起/收到与校园卡系统/教务网系统/现场PC端视频采集系统的请求/响应时，不需要经过数据格式转换，交换信息数据成功的概率不低于99%(H,H)</w:t>
+            </w:r>
+          </w:p>
+        </w:tc>
+      </w:tr>
+      <w:tr>
+        <w:tc>
+          <w:tcPr>
+            <w:tcW w:w="1696" w:type="dxa"/>
+          </w:tcPr>
+          <w:p>
+            <w:pPr>
+              <w:rPr>
+                <w:rFonts w:ascii="微软雅黑" w:eastAsia="微软雅黑" w:hAnsi="微软雅黑" w:hint="eastAsia"/>
+                <w:szCs w:val="21"/>
+              </w:rPr>
+            </w:pPr>
+            <w:r>
+              <w:rPr>
+                <w:rFonts w:ascii="微软雅黑" w:eastAsia="微软雅黑" w:hAnsi="微软雅黑" w:hint="eastAsia"/>
+                <w:szCs w:val="21"/>
+              </w:rPr>
+              <w:t>可修改性</w:t>
+            </w:r>
+          </w:p>
+        </w:tc>
+        <w:tc>
+          <w:tcPr>
+            <w:tcW w:w="1701" w:type="dxa"/>
+          </w:tcPr>
+          <w:p>
+            <w:pPr>
+              <w:rPr>
+                <w:rFonts w:ascii="微软雅黑" w:eastAsia="微软雅黑" w:hAnsi="微软雅黑"/>
+                <w:szCs w:val="21"/>
+              </w:rPr>
+            </w:pPr>
+          </w:p>
+        </w:tc>
+        <w:tc>
+          <w:tcPr>
+            <w:tcW w:w="4899" w:type="dxa"/>
+          </w:tcPr>
+          <w:p>
+            <w:pPr>
+              <w:rPr>
+                <w:rFonts w:ascii="微软雅黑" w:eastAsia="微软雅黑" w:hAnsi="微软雅黑" w:hint="eastAsia"/>
+                <w:szCs w:val="21"/>
+              </w:rPr>
+            </w:pPr>
+            <w:r>
+              <w:rPr>
+                <w:rFonts w:ascii="微软雅黑" w:eastAsia="微软雅黑" w:hAnsi="微软雅黑" w:hint="eastAsia"/>
+                <w:szCs w:val="21"/>
+              </w:rPr>
+              <w:t>A10:当与系统交互的教务系统，校园卡系统提供的接口发生修改时，与之相关的模块修改在1人月内完成(M,M)</w:t>
+            </w:r>
+          </w:p>
+        </w:tc>
+      </w:tr>
+      <w:tr>
+        <w:tc>
+          <w:tcPr>
+            <w:tcW w:w="1696" w:type="dxa"/>
+          </w:tcPr>
+          <w:p>
+            <w:pPr>
+              <w:rPr>
+                <w:rFonts w:ascii="微软雅黑" w:eastAsia="微软雅黑" w:hAnsi="微软雅黑" w:hint="eastAsia"/>
+                <w:szCs w:val="21"/>
+              </w:rPr>
+            </w:pPr>
+          </w:p>
+        </w:tc>
+        <w:tc>
+          <w:tcPr>
+            <w:tcW w:w="1701" w:type="dxa"/>
+          </w:tcPr>
+          <w:p>
+            <w:pPr>
+              <w:rPr>
+                <w:rFonts w:ascii="微软雅黑" w:eastAsia="微软雅黑" w:hAnsi="微软雅黑"/>
+                <w:szCs w:val="21"/>
+              </w:rPr>
+            </w:pPr>
+          </w:p>
+        </w:tc>
+        <w:tc>
+          <w:tcPr>
+            <w:tcW w:w="4899" w:type="dxa"/>
+          </w:tcPr>
+          <w:p>
+            <w:pPr>
+              <w:rPr>
+                <w:rFonts w:ascii="微软雅黑" w:eastAsia="微软雅黑" w:hAnsi="微软雅黑"/>
+                <w:szCs w:val="21"/>
+              </w:rPr>
+            </w:pPr>
+            <w:r>
+              <w:rPr>
+                <w:rFonts w:ascii="微软雅黑" w:eastAsia="微软雅黑" w:hAnsi="微软雅黑" w:hint="eastAsia"/>
+                <w:szCs w:val="21"/>
+              </w:rPr>
+              <w:t>A11:开发者更新某些系统模块的功能，修改预算未超过总预算的10%，其他无关的系统功能未受影响(H,L)</w:t>
+            </w:r>
+          </w:p>
+        </w:tc>
+      </w:tr>
+      <w:tr>
+        <w:tc>
+          <w:tcPr>
+            <w:tcW w:w="1696" w:type="dxa"/>
+          </w:tcPr>
+          <w:p>
+            <w:pPr>
+              <w:rPr>
+                <w:rFonts w:ascii="微软雅黑" w:eastAsia="微软雅黑" w:hAnsi="微软雅黑" w:hint="eastAsia"/>
+                <w:szCs w:val="21"/>
+              </w:rPr>
+            </w:pPr>
+            <w:r>
+              <w:rPr>
+                <w:rFonts w:ascii="微软雅黑" w:eastAsia="微软雅黑" w:hAnsi="微软雅黑" w:hint="eastAsia"/>
+                <w:szCs w:val="21"/>
+              </w:rPr>
+              <w:t>性能</w:t>
+            </w:r>
+          </w:p>
+        </w:tc>
+        <w:tc>
+          <w:tcPr>
+            <w:tcW w:w="1701" w:type="dxa"/>
+          </w:tcPr>
+          <w:p>
+            <w:pPr>
+              <w:rPr>
+                <w:rFonts w:ascii="微软雅黑" w:eastAsia="微软雅黑" w:hAnsi="微软雅黑" w:hint="eastAsia"/>
+                <w:szCs w:val="21"/>
+              </w:rPr>
+            </w:pPr>
+            <w:r>
+              <w:rPr>
+                <w:rFonts w:ascii="微软雅黑" w:eastAsia="微软雅黑" w:hAnsi="微软雅黑" w:hint="eastAsia"/>
+                <w:szCs w:val="21"/>
+              </w:rPr>
+              <w:t>负载</w:t>
+            </w:r>
+          </w:p>
+        </w:tc>
+        <w:tc>
+          <w:tcPr>
+            <w:tcW w:w="4899" w:type="dxa"/>
+          </w:tcPr>
+          <w:p>
+            <w:pPr>
+              <w:rPr>
+                <w:rFonts w:ascii="微软雅黑" w:eastAsia="微软雅黑" w:hAnsi="微软雅黑"/>
+                <w:szCs w:val="21"/>
+              </w:rPr>
+            </w:pPr>
+            <w:r>
+              <w:rPr>
+                <w:rFonts w:ascii="微软雅黑" w:eastAsia="微软雅黑" w:hAnsi="微软雅黑" w:hint="eastAsia"/>
+                <w:szCs w:val="21"/>
+              </w:rPr>
+              <w:t>A12:系统至少允许500个用户同时进行正常的访问(H,H)</w:t>
+            </w:r>
+          </w:p>
+        </w:tc>
+      </w:tr>
+      <w:tr>
+        <w:tc>
+          <w:tcPr>
+            <w:tcW w:w="1696" w:type="dxa"/>
+          </w:tcPr>
+          <w:p>
+            <w:pPr>
+              <w:rPr>
+                <w:rFonts w:ascii="微软雅黑" w:eastAsia="微软雅黑" w:hAnsi="微软雅黑" w:hint="eastAsia"/>
+                <w:szCs w:val="21"/>
+              </w:rPr>
+            </w:pPr>
+          </w:p>
+        </w:tc>
+        <w:tc>
+          <w:tcPr>
+            <w:tcW w:w="1701" w:type="dxa"/>
+          </w:tcPr>
+          <w:p>
+            <w:pPr>
+              <w:rPr>
+                <w:rFonts w:ascii="微软雅黑" w:eastAsia="微软雅黑" w:hAnsi="微软雅黑" w:hint="eastAsia"/>
+                <w:szCs w:val="21"/>
+              </w:rPr>
+            </w:pPr>
+          </w:p>
+        </w:tc>
+        <w:tc>
+          <w:tcPr>
+            <w:tcW w:w="4899" w:type="dxa"/>
+          </w:tcPr>
+          <w:p>
+            <w:pPr>
+              <w:rPr>
+                <w:rFonts w:ascii="微软雅黑" w:eastAsia="微软雅黑" w:hAnsi="微软雅黑"/>
+                <w:szCs w:val="21"/>
+              </w:rPr>
+            </w:pPr>
+            <w:r>
+              <w:rPr>
+                <w:rFonts w:ascii="微软雅黑" w:eastAsia="微软雅黑" w:hAnsi="微软雅黑" w:hint="eastAsia"/>
+                <w:szCs w:val="21"/>
+              </w:rPr>
+              <w:t>A13:报名操作/观看讲座直播用户访问所需页面的时间不超过0.1s(H,M)</w:t>
+            </w:r>
+          </w:p>
+        </w:tc>
+      </w:tr>
+      <w:tr>
+        <w:tc>
+          <w:tcPr>
+            <w:tcW w:w="1696" w:type="dxa"/>
+          </w:tcPr>
+          <w:p>
+            <w:pPr>
+              <w:rPr>
+                <w:rFonts w:ascii="微软雅黑" w:eastAsia="微软雅黑" w:hAnsi="微软雅黑" w:hint="eastAsia"/>
+                <w:szCs w:val="21"/>
+              </w:rPr>
+            </w:pPr>
+          </w:p>
+        </w:tc>
+        <w:tc>
+          <w:tcPr>
+            <w:tcW w:w="1701" w:type="dxa"/>
+          </w:tcPr>
+          <w:p>
+            <w:pPr>
+              <w:rPr>
+                <w:rFonts w:ascii="微软雅黑" w:eastAsia="微软雅黑" w:hAnsi="微软雅黑" w:hint="eastAsia"/>
+                <w:szCs w:val="21"/>
+              </w:rPr>
+            </w:pPr>
+            <w:r>
+              <w:rPr>
+                <w:rFonts w:ascii="微软雅黑" w:eastAsia="微软雅黑" w:hAnsi="微软雅黑" w:hint="eastAsia"/>
+                <w:szCs w:val="21"/>
+              </w:rPr>
+              <w:t>容量</w:t>
+            </w:r>
+          </w:p>
+        </w:tc>
+        <w:tc>
+          <w:tcPr>
+            <w:tcW w:w="4899" w:type="dxa"/>
+          </w:tcPr>
+          <w:p>
+            <w:pPr>
+              <w:rPr>
+                <w:rFonts w:ascii="微软雅黑" w:eastAsia="微软雅黑" w:hAnsi="微软雅黑"/>
+                <w:szCs w:val="21"/>
+              </w:rPr>
+            </w:pPr>
+            <w:r>
+              <w:rPr>
+                <w:rFonts w:ascii="微软雅黑" w:eastAsia="微软雅黑" w:hAnsi="微软雅黑" w:hint="eastAsia"/>
+                <w:szCs w:val="21"/>
+              </w:rPr>
+              <w:t>A14:系统至少能够存储50T的视频数据(H,L)</w:t>
+            </w:r>
+          </w:p>
+        </w:tc>
+      </w:tr>
+      <w:tr>
+        <w:tc>
+          <w:tcPr>
+            <w:tcW w:w="1696" w:type="dxa"/>
+          </w:tcPr>
+          <w:p>
+            <w:pPr>
+              <w:rPr>
+                <w:rFonts w:ascii="微软雅黑" w:eastAsia="微软雅黑" w:hAnsi="微软雅黑" w:hint="eastAsia"/>
+                <w:szCs w:val="21"/>
+              </w:rPr>
+            </w:pPr>
+          </w:p>
+        </w:tc>
+        <w:tc>
+          <w:tcPr>
+            <w:tcW w:w="1701" w:type="dxa"/>
+          </w:tcPr>
+          <w:p>
+            <w:pPr>
+              <w:rPr>
+                <w:rFonts w:ascii="微软雅黑" w:eastAsia="微软雅黑" w:hAnsi="微软雅黑" w:hint="eastAsia"/>
+                <w:szCs w:val="21"/>
+              </w:rPr>
+            </w:pPr>
+            <w:r>
+              <w:rPr>
+                <w:rFonts w:ascii="微软雅黑" w:eastAsia="微软雅黑" w:hAnsi="微软雅黑" w:hint="eastAsia"/>
+                <w:szCs w:val="21"/>
+              </w:rPr>
+              <w:t>实时性</w:t>
+            </w:r>
+          </w:p>
+        </w:tc>
+        <w:tc>
+          <w:tcPr>
+            <w:tcW w:w="4899" w:type="dxa"/>
+          </w:tcPr>
+          <w:p>
+            <w:pPr>
+              <w:rPr>
+                <w:rFonts w:ascii="微软雅黑" w:eastAsia="微软雅黑" w:hAnsi="微软雅黑" w:hint="eastAsia"/>
+                <w:szCs w:val="21"/>
+              </w:rPr>
+            </w:pPr>
+            <w:r>
+              <w:rPr>
+                <w:rFonts w:ascii="微软雅黑" w:eastAsia="微软雅黑" w:hAnsi="微软雅黑" w:hint="eastAsia"/>
+                <w:szCs w:val="21"/>
+              </w:rPr>
+              <w:t>A15:当有大量用户同时观看直播时，系统直播延时不超过5s(H,H)</w:t>
+            </w:r>
+          </w:p>
+        </w:tc>
+      </w:tr>
+      <w:tr>
+        <w:tc>
+          <w:tcPr>
+            <w:tcW w:w="1696" w:type="dxa"/>
+          </w:tcPr>
+          <w:p>
+            <w:pPr>
+              <w:rPr>
+                <w:rFonts w:ascii="微软雅黑" w:eastAsia="微软雅黑" w:hAnsi="微软雅黑" w:hint="eastAsia"/>
+                <w:szCs w:val="21"/>
+              </w:rPr>
+            </w:pPr>
+            <w:r>
+              <w:rPr>
+                <w:rFonts w:ascii="微软雅黑" w:eastAsia="微软雅黑" w:hAnsi="微软雅黑" w:hint="eastAsia"/>
+                <w:szCs w:val="21"/>
+              </w:rPr>
+              <w:t>可维护性</w:t>
+            </w:r>
+          </w:p>
+        </w:tc>
+        <w:tc>
+          <w:tcPr>
+            <w:tcW w:w="1701" w:type="dxa"/>
+          </w:tcPr>
+          <w:p>
+            <w:pPr>
+              <w:rPr>
+                <w:rFonts w:ascii="微软雅黑" w:eastAsia="微软雅黑" w:hAnsi="微软雅黑"/>
+                <w:szCs w:val="21"/>
+              </w:rPr>
+            </w:pPr>
+          </w:p>
+        </w:tc>
+        <w:tc>
+          <w:tcPr>
+            <w:tcW w:w="4899" w:type="dxa"/>
+          </w:tcPr>
+          <w:p>
+            <w:pPr>
+              <w:rPr>
+                <w:rFonts w:ascii="微软雅黑" w:eastAsia="微软雅黑" w:hAnsi="微软雅黑"/>
+                <w:szCs w:val="21"/>
+              </w:rPr>
+            </w:pPr>
+            <w:r>
+              <w:rPr>
+                <w:rFonts w:ascii="微软雅黑" w:eastAsia="微软雅黑" w:hAnsi="微软雅黑" w:hint="eastAsia"/>
+                <w:szCs w:val="21"/>
+              </w:rPr>
+              <w:t>A16:系统开发者希望修改加密密钥时，修改时间不超过1人日(M,L)</w:t>
+            </w:r>
+          </w:p>
+        </w:tc>
+      </w:tr>
+    </w:tbl>
+    <w:p>
+      <w:pPr>
+        <w:pStyle w:val="4"/>
+      </w:pPr>
+      <w:r>
+        <w:rPr>
+          <w:rFonts w:hint="eastAsia"/>
+        </w:rPr>
+        <w:lastRenderedPageBreak/>
+        <w:t>敏感点</w:t>
+      </w:r>
+    </w:p>
+    <w:p>
+      <w:pPr>
+        <w:pStyle w:val="4"/>
+      </w:pPr>
+      <w:r>
+        <w:rPr>
+          <w:rFonts w:hint="eastAsia"/>
+        </w:rPr>
+        <w:t>权衡点</w:t>
+      </w:r>
+    </w:p>
+    <w:p>
+      <w:pPr>
+        <w:pStyle w:val="4"/>
+      </w:pPr>
+      <w:r>
+        <w:rPr>
+          <w:rFonts w:hint="eastAsia"/>
+        </w:rPr>
+        <w:t>风险</w:t>
+      </w:r>
+    </w:p>
+    <w:p>
+      <w:pPr>
+        <w:pStyle w:val="4"/>
+      </w:pPr>
+      <w:r>
+        <w:rPr>
+          <w:rFonts w:hint="eastAsia"/>
+        </w:rPr>
+        <w:t>非风险</w:t>
+      </w:r>
+    </w:p>
+    <w:p>
+      <w:pPr>
+        <w:pStyle w:val="4"/>
+        <w:rPr>
+          <w:rFonts w:hint="eastAsia"/>
+        </w:rPr>
+      </w:pPr>
+      <w:r>
+        <w:rPr>
+          <w:rFonts w:hint="eastAsia"/>
+        </w:rPr>
+        <w:t>ATAM</w:t>
+      </w:r>
+      <w:r>
+        <w:rPr>
+          <w:rFonts w:hint="eastAsia"/>
+        </w:rPr>
+        <w:t>过程</w:t>
+      </w:r>
+      <w:bookmarkStart w:id="0" w:name="_GoBack"/>
+      <w:bookmarkEnd w:id="0"/>
     </w:p>
     <w:sectPr>
       <w:pgSz w:w="11906" w:h="16838"/>
